--- a/CA2 Report.docx
+++ b/CA2 Report.docx
@@ -72,7 +72,7 @@
             </w:rPr>
             <w:fldChar w:fldCharType="separate"/>
           </w:r>
-          <w:hyperlink w:anchor="_Toc104140601" w:history="1">
+          <w:hyperlink w:anchor="_Toc104141337" w:history="1">
             <w:r>
               <w:rPr>
                 <w:rStyle w:val="Hyperlink"/>
@@ -99,7 +99,7 @@
                 <w:noProof/>
                 <w:webHidden/>
               </w:rPr>
-              <w:instrText xml:space="preserve"> PAGEREF _Toc104140601 \h </w:instrText>
+              <w:instrText xml:space="preserve"> PAGEREF _Toc104141337 \h </w:instrText>
             </w:r>
             <w:r>
               <w:rPr>
@@ -146,7 +146,7 @@
               <w:lang w:eastAsia="en-GB"/>
             </w:rPr>
           </w:pPr>
-          <w:hyperlink w:anchor="_Toc104140602" w:history="1">
+          <w:hyperlink w:anchor="_Toc104141338" w:history="1">
             <w:r>
               <w:rPr>
                 <w:rStyle w:val="Hyperlink"/>
@@ -173,7 +173,7 @@
                 <w:noProof/>
                 <w:webHidden/>
               </w:rPr>
-              <w:instrText xml:space="preserve"> PAGEREF _Toc104140602 \h </w:instrText>
+              <w:instrText xml:space="preserve"> PAGEREF _Toc104141338 \h </w:instrText>
             </w:r>
             <w:r>
               <w:rPr>
@@ -220,7 +220,7 @@
               <w:lang w:eastAsia="en-GB"/>
             </w:rPr>
           </w:pPr>
-          <w:hyperlink w:anchor="_Toc104140603" w:history="1">
+          <w:hyperlink w:anchor="_Toc104141339" w:history="1">
             <w:r>
               <w:rPr>
                 <w:rStyle w:val="Hyperlink"/>
@@ -247,7 +247,7 @@
                 <w:noProof/>
                 <w:webHidden/>
               </w:rPr>
-              <w:instrText xml:space="preserve"> PAGEREF _Toc104140603 \h </w:instrText>
+              <w:instrText xml:space="preserve"> PAGEREF _Toc104141339 \h </w:instrText>
             </w:r>
             <w:r>
               <w:rPr>
@@ -294,7 +294,7 @@
               <w:lang w:eastAsia="en-GB"/>
             </w:rPr>
           </w:pPr>
-          <w:hyperlink w:anchor="_Toc104140604" w:history="1">
+          <w:hyperlink w:anchor="_Toc104141340" w:history="1">
             <w:r>
               <w:rPr>
                 <w:rStyle w:val="Hyperlink"/>
@@ -321,7 +321,7 @@
                 <w:noProof/>
                 <w:webHidden/>
               </w:rPr>
-              <w:instrText xml:space="preserve"> PAGEREF _Toc104140604 \h </w:instrText>
+              <w:instrText xml:space="preserve"> PAGEREF _Toc104141340 \h </w:instrText>
             </w:r>
             <w:r>
               <w:rPr>
@@ -368,7 +368,7 @@
               <w:lang w:eastAsia="en-GB"/>
             </w:rPr>
           </w:pPr>
-          <w:hyperlink w:anchor="_Toc104140605" w:history="1">
+          <w:hyperlink w:anchor="_Toc104141341" w:history="1">
             <w:r>
               <w:rPr>
                 <w:rStyle w:val="Hyperlink"/>
@@ -395,7 +395,7 @@
                 <w:noProof/>
                 <w:webHidden/>
               </w:rPr>
-              <w:instrText xml:space="preserve"> PAGEREF _Toc104140605 \h </w:instrText>
+              <w:instrText xml:space="preserve"> PAGEREF _Toc104141341 \h </w:instrText>
             </w:r>
             <w:r>
               <w:rPr>
@@ -442,7 +442,7 @@
               <w:lang w:eastAsia="en-GB"/>
             </w:rPr>
           </w:pPr>
-          <w:hyperlink w:anchor="_Toc104140606" w:history="1">
+          <w:hyperlink w:anchor="_Toc104141342" w:history="1">
             <w:r>
               <w:rPr>
                 <w:rStyle w:val="Hyperlink"/>
@@ -469,7 +469,7 @@
                 <w:noProof/>
                 <w:webHidden/>
               </w:rPr>
-              <w:instrText xml:space="preserve"> PAGEREF _Toc104140606 \h </w:instrText>
+              <w:instrText xml:space="preserve"> PAGEREF _Toc104141342 \h </w:instrText>
             </w:r>
             <w:r>
               <w:rPr>
@@ -516,7 +516,7 @@
               <w:lang w:eastAsia="en-GB"/>
             </w:rPr>
           </w:pPr>
-          <w:hyperlink w:anchor="_Toc104140607" w:history="1">
+          <w:hyperlink w:anchor="_Toc104141343" w:history="1">
             <w:r>
               <w:rPr>
                 <w:rStyle w:val="Hyperlink"/>
@@ -543,7 +543,7 @@
                 <w:noProof/>
                 <w:webHidden/>
               </w:rPr>
-              <w:instrText xml:space="preserve"> PAGEREF _Toc104140607 \h </w:instrText>
+              <w:instrText xml:space="preserve"> PAGEREF _Toc104141343 \h </w:instrText>
             </w:r>
             <w:r>
               <w:rPr>
@@ -590,7 +590,7 @@
               <w:lang w:eastAsia="en-GB"/>
             </w:rPr>
           </w:pPr>
-          <w:hyperlink w:anchor="_Toc104140608" w:history="1">
+          <w:hyperlink w:anchor="_Toc104141344" w:history="1">
             <w:r>
               <w:rPr>
                 <w:rStyle w:val="Hyperlink"/>
@@ -617,7 +617,7 @@
                 <w:noProof/>
                 <w:webHidden/>
               </w:rPr>
-              <w:instrText xml:space="preserve"> PAGEREF _Toc104140608 \h </w:instrText>
+              <w:instrText xml:space="preserve"> PAGEREF _Toc104141344 \h </w:instrText>
             </w:r>
             <w:r>
               <w:rPr>
@@ -664,7 +664,7 @@
               <w:lang w:eastAsia="en-GB"/>
             </w:rPr>
           </w:pPr>
-          <w:hyperlink w:anchor="_Toc104140609" w:history="1">
+          <w:hyperlink w:anchor="_Toc104141345" w:history="1">
             <w:r>
               <w:rPr>
                 <w:rStyle w:val="Hyperlink"/>
@@ -691,7 +691,7 @@
                 <w:noProof/>
                 <w:webHidden/>
               </w:rPr>
-              <w:instrText xml:space="preserve"> PAGEREF _Toc104140609 \h </w:instrText>
+              <w:instrText xml:space="preserve"> PAGEREF _Toc104141345 \h </w:instrText>
             </w:r>
             <w:r>
               <w:rPr>
@@ -738,7 +738,7 @@
               <w:lang w:eastAsia="en-GB"/>
             </w:rPr>
           </w:pPr>
-          <w:hyperlink w:anchor="_Toc104140610" w:history="1">
+          <w:hyperlink w:anchor="_Toc104141346" w:history="1">
             <w:r>
               <w:rPr>
                 <w:rStyle w:val="Hyperlink"/>
@@ -765,7 +765,7 @@
                 <w:noProof/>
                 <w:webHidden/>
               </w:rPr>
-              <w:instrText xml:space="preserve"> PAGEREF _Toc104140610 \h </w:instrText>
+              <w:instrText xml:space="preserve"> PAGEREF _Toc104141346 \h </w:instrText>
             </w:r>
             <w:r>
               <w:rPr>
@@ -812,7 +812,7 @@
               <w:lang w:eastAsia="en-GB"/>
             </w:rPr>
           </w:pPr>
-          <w:hyperlink w:anchor="_Toc104140611" w:history="1">
+          <w:hyperlink w:anchor="_Toc104141347" w:history="1">
             <w:r>
               <w:rPr>
                 <w:rStyle w:val="Hyperlink"/>
@@ -839,7 +839,7 @@
                 <w:noProof/>
                 <w:webHidden/>
               </w:rPr>
-              <w:instrText xml:space="preserve"> PAGEREF _Toc104140611 \h </w:instrText>
+              <w:instrText xml:space="preserve"> PAGEREF _Toc104141347 \h </w:instrText>
             </w:r>
             <w:r>
               <w:rPr>
@@ -884,7 +884,7 @@
               <w:lang w:eastAsia="en-GB"/>
             </w:rPr>
           </w:pPr>
-          <w:hyperlink w:anchor="_Toc104140612" w:history="1">
+          <w:hyperlink w:anchor="_Toc104141348" w:history="1">
             <w:r>
               <w:rPr>
                 <w:rStyle w:val="Hyperlink"/>
@@ -911,7 +911,7 @@
                 <w:noProof/>
                 <w:webHidden/>
               </w:rPr>
-              <w:instrText xml:space="preserve"> PAGEREF _Toc104140612 \h </w:instrText>
+              <w:instrText xml:space="preserve"> PAGEREF _Toc104141348 \h </w:instrText>
             </w:r>
             <w:r>
               <w:rPr>
@@ -956,7 +956,7 @@
               <w:lang w:eastAsia="en-GB"/>
             </w:rPr>
           </w:pPr>
-          <w:hyperlink w:anchor="_Toc104140613" w:history="1">
+          <w:hyperlink w:anchor="_Toc104141349" w:history="1">
             <w:r>
               <w:rPr>
                 <w:rStyle w:val="Hyperlink"/>
@@ -983,7 +983,7 @@
                 <w:noProof/>
                 <w:webHidden/>
               </w:rPr>
-              <w:instrText xml:space="preserve"> PAGEREF _Toc104140613 \h </w:instrText>
+              <w:instrText xml:space="preserve"> PAGEREF _Toc104141349 \h </w:instrText>
             </w:r>
             <w:r>
               <w:rPr>
@@ -1028,7 +1028,7 @@
               <w:lang w:eastAsia="en-GB"/>
             </w:rPr>
           </w:pPr>
-          <w:hyperlink w:anchor="_Toc104140614" w:history="1">
+          <w:hyperlink w:anchor="_Toc104141350" w:history="1">
             <w:r>
               <w:rPr>
                 <w:rStyle w:val="Hyperlink"/>
@@ -1055,7 +1055,7 @@
                 <w:noProof/>
                 <w:webHidden/>
               </w:rPr>
-              <w:instrText xml:space="preserve"> PAGEREF _Toc104140614 \h </w:instrText>
+              <w:instrText xml:space="preserve"> PAGEREF _Toc104141350 \h </w:instrText>
             </w:r>
             <w:r>
               <w:rPr>
@@ -1100,7 +1100,7 @@
               <w:lang w:eastAsia="en-GB"/>
             </w:rPr>
           </w:pPr>
-          <w:hyperlink w:anchor="_Toc104140615" w:history="1">
+          <w:hyperlink w:anchor="_Toc104141351" w:history="1">
             <w:r>
               <w:rPr>
                 <w:rStyle w:val="Hyperlink"/>
@@ -1127,7 +1127,7 @@
                 <w:noProof/>
                 <w:webHidden/>
               </w:rPr>
-              <w:instrText xml:space="preserve"> PAGEREF _Toc104140615 \h </w:instrText>
+              <w:instrText xml:space="preserve"> PAGEREF _Toc104141351 \h </w:instrText>
             </w:r>
             <w:r>
               <w:rPr>
@@ -1174,7 +1174,7 @@
               <w:lang w:eastAsia="en-GB"/>
             </w:rPr>
           </w:pPr>
-          <w:hyperlink w:anchor="_Toc104140616" w:history="1">
+          <w:hyperlink w:anchor="_Toc104141352" w:history="1">
             <w:r>
               <w:rPr>
                 <w:rStyle w:val="Hyperlink"/>
@@ -1201,7 +1201,7 @@
                 <w:noProof/>
                 <w:webHidden/>
               </w:rPr>
-              <w:instrText xml:space="preserve"> PAGEREF _Toc104140616 \h </w:instrText>
+              <w:instrText xml:space="preserve"> PAGEREF _Toc104141352 \h </w:instrText>
             </w:r>
             <w:r>
               <w:rPr>
@@ -1248,7 +1248,7 @@
               <w:lang w:eastAsia="en-GB"/>
             </w:rPr>
           </w:pPr>
-          <w:hyperlink w:anchor="_Toc104140617" w:history="1">
+          <w:hyperlink w:anchor="_Toc104141353" w:history="1">
             <w:r>
               <w:rPr>
                 <w:rStyle w:val="Hyperlink"/>
@@ -1275,7 +1275,7 @@
                 <w:noProof/>
                 <w:webHidden/>
               </w:rPr>
-              <w:instrText xml:space="preserve"> PAGEREF _Toc104140617 \h </w:instrText>
+              <w:instrText xml:space="preserve"> PAGEREF _Toc104141353 \h </w:instrText>
             </w:r>
             <w:r>
               <w:rPr>
@@ -1322,7 +1322,7 @@
               <w:lang w:eastAsia="en-GB"/>
             </w:rPr>
           </w:pPr>
-          <w:hyperlink w:anchor="_Toc104140618" w:history="1">
+          <w:hyperlink w:anchor="_Toc104141354" w:history="1">
             <w:r>
               <w:rPr>
                 <w:rStyle w:val="Hyperlink"/>
@@ -1349,7 +1349,7 @@
                 <w:noProof/>
                 <w:webHidden/>
               </w:rPr>
-              <w:instrText xml:space="preserve"> PAGEREF _Toc104140618 \h </w:instrText>
+              <w:instrText xml:space="preserve"> PAGEREF _Toc104141354 \h </w:instrText>
             </w:r>
             <w:r>
               <w:rPr>
@@ -1396,7 +1396,7 @@
               <w:lang w:eastAsia="en-GB"/>
             </w:rPr>
           </w:pPr>
-          <w:hyperlink w:anchor="_Toc104140619" w:history="1">
+          <w:hyperlink w:anchor="_Toc104141355" w:history="1">
             <w:r>
               <w:rPr>
                 <w:rStyle w:val="Hyperlink"/>
@@ -1423,7 +1423,7 @@
                 <w:noProof/>
                 <w:webHidden/>
               </w:rPr>
-              <w:instrText xml:space="preserve"> PAGEREF _Toc104140619 \h </w:instrText>
+              <w:instrText xml:space="preserve"> PAGEREF _Toc104141355 \h </w:instrText>
             </w:r>
             <w:r>
               <w:rPr>
@@ -1470,7 +1470,7 @@
               <w:lang w:eastAsia="en-GB"/>
             </w:rPr>
           </w:pPr>
-          <w:hyperlink w:anchor="_Toc104140620" w:history="1">
+          <w:hyperlink w:anchor="_Toc104141356" w:history="1">
             <w:r>
               <w:rPr>
                 <w:rStyle w:val="Hyperlink"/>
@@ -1497,7 +1497,7 @@
                 <w:noProof/>
                 <w:webHidden/>
               </w:rPr>
-              <w:instrText xml:space="preserve"> PAGEREF _Toc104140620 \h </w:instrText>
+              <w:instrText xml:space="preserve"> PAGEREF _Toc104141356 \h </w:instrText>
             </w:r>
             <w:r>
               <w:rPr>
@@ -1544,7 +1544,7 @@
               <w:lang w:eastAsia="en-GB"/>
             </w:rPr>
           </w:pPr>
-          <w:hyperlink w:anchor="_Toc104140621" w:history="1">
+          <w:hyperlink w:anchor="_Toc104141357" w:history="1">
             <w:r>
               <w:rPr>
                 <w:rStyle w:val="Hyperlink"/>
@@ -1571,7 +1571,7 @@
                 <w:noProof/>
                 <w:webHidden/>
               </w:rPr>
-              <w:instrText xml:space="preserve"> PAGEREF _Toc104140621 \h </w:instrText>
+              <w:instrText xml:space="preserve"> PAGEREF _Toc104141357 \h </w:instrText>
             </w:r>
             <w:r>
               <w:rPr>
@@ -1616,7 +1616,7 @@
               <w:lang w:eastAsia="en-GB"/>
             </w:rPr>
           </w:pPr>
-          <w:hyperlink w:anchor="_Toc104140622" w:history="1">
+          <w:hyperlink w:anchor="_Toc104141358" w:history="1">
             <w:r>
               <w:rPr>
                 <w:rStyle w:val="Hyperlink"/>
@@ -1643,7 +1643,7 @@
                 <w:noProof/>
                 <w:webHidden/>
               </w:rPr>
-              <w:instrText xml:space="preserve"> PAGEREF _Toc104140622 \h </w:instrText>
+              <w:instrText xml:space="preserve"> PAGEREF _Toc104141358 \h </w:instrText>
             </w:r>
             <w:r>
               <w:rPr>
@@ -1688,7 +1688,7 @@
               <w:lang w:eastAsia="en-GB"/>
             </w:rPr>
           </w:pPr>
-          <w:hyperlink w:anchor="_Toc104140623" w:history="1">
+          <w:hyperlink w:anchor="_Toc104141359" w:history="1">
             <w:r>
               <w:rPr>
                 <w:rStyle w:val="Hyperlink"/>
@@ -1715,7 +1715,7 @@
                 <w:noProof/>
                 <w:webHidden/>
               </w:rPr>
-              <w:instrText xml:space="preserve"> PAGEREF _Toc104140623 \h </w:instrText>
+              <w:instrText xml:space="preserve"> PAGEREF _Toc104141359 \h </w:instrText>
             </w:r>
             <w:r>
               <w:rPr>
@@ -1760,7 +1760,7 @@
               <w:lang w:eastAsia="en-GB"/>
             </w:rPr>
           </w:pPr>
-          <w:hyperlink w:anchor="_Toc104140624" w:history="1">
+          <w:hyperlink w:anchor="_Toc104141360" w:history="1">
             <w:r>
               <w:rPr>
                 <w:rStyle w:val="Hyperlink"/>
@@ -1787,7 +1787,7 @@
                 <w:noProof/>
                 <w:webHidden/>
               </w:rPr>
-              <w:instrText xml:space="preserve"> PAGEREF _Toc104140624 \h </w:instrText>
+              <w:instrText xml:space="preserve"> PAGEREF _Toc104141360 \h </w:instrText>
             </w:r>
             <w:r>
               <w:rPr>
@@ -1834,7 +1834,7 @@
               <w:lang w:eastAsia="en-GB"/>
             </w:rPr>
           </w:pPr>
-          <w:hyperlink w:anchor="_Toc104140625" w:history="1">
+          <w:hyperlink w:anchor="_Toc104141361" w:history="1">
             <w:r>
               <w:rPr>
                 <w:rStyle w:val="Hyperlink"/>
@@ -1861,7 +1861,7 @@
                 <w:noProof/>
                 <w:webHidden/>
               </w:rPr>
-              <w:instrText xml:space="preserve"> PAGEREF _Toc104140625 \h </w:instrText>
+              <w:instrText xml:space="preserve"> PAGEREF _Toc104141361 \h </w:instrText>
             </w:r>
             <w:r>
               <w:rPr>
@@ -1906,7 +1906,7 @@
               <w:lang w:eastAsia="en-GB"/>
             </w:rPr>
           </w:pPr>
-          <w:hyperlink w:anchor="_Toc104140626" w:history="1">
+          <w:hyperlink w:anchor="_Toc104141362" w:history="1">
             <w:r>
               <w:rPr>
                 <w:rStyle w:val="Hyperlink"/>
@@ -1933,7 +1933,7 @@
                 <w:noProof/>
                 <w:webHidden/>
               </w:rPr>
-              <w:instrText xml:space="preserve"> PAGEREF _Toc104140626 \h </w:instrText>
+              <w:instrText xml:space="preserve"> PAGEREF _Toc104141362 \h </w:instrText>
             </w:r>
             <w:r>
               <w:rPr>
@@ -1978,7 +1978,7 @@
               <w:lang w:eastAsia="en-GB"/>
             </w:rPr>
           </w:pPr>
-          <w:hyperlink w:anchor="_Toc104140627" w:history="1">
+          <w:hyperlink w:anchor="_Toc104141363" w:history="1">
             <w:r>
               <w:rPr>
                 <w:rStyle w:val="Hyperlink"/>
@@ -2005,7 +2005,7 @@
                 <w:noProof/>
                 <w:webHidden/>
               </w:rPr>
-              <w:instrText xml:space="preserve"> PAGEREF _Toc104140627 \h </w:instrText>
+              <w:instrText xml:space="preserve"> PAGEREF _Toc104141363 \h </w:instrText>
             </w:r>
             <w:r>
               <w:rPr>
@@ -2050,7 +2050,7 @@
               <w:lang w:eastAsia="en-GB"/>
             </w:rPr>
           </w:pPr>
-          <w:hyperlink w:anchor="_Toc104140628" w:history="1">
+          <w:hyperlink w:anchor="_Toc104141364" w:history="1">
             <w:r>
               <w:rPr>
                 <w:rStyle w:val="Hyperlink"/>
@@ -2077,7 +2077,7 @@
                 <w:noProof/>
                 <w:webHidden/>
               </w:rPr>
-              <w:instrText xml:space="preserve"> PAGEREF _Toc104140628 \h </w:instrText>
+              <w:instrText xml:space="preserve"> PAGEREF _Toc104141364 \h </w:instrText>
             </w:r>
             <w:r>
               <w:rPr>
@@ -2124,7 +2124,7 @@
               <w:lang w:eastAsia="en-GB"/>
             </w:rPr>
           </w:pPr>
-          <w:hyperlink w:anchor="_Toc104140629" w:history="1">
+          <w:hyperlink w:anchor="_Toc104141365" w:history="1">
             <w:r>
               <w:rPr>
                 <w:rStyle w:val="Hyperlink"/>
@@ -2151,7 +2151,7 @@
                 <w:noProof/>
                 <w:webHidden/>
               </w:rPr>
-              <w:instrText xml:space="preserve"> PAGEREF _Toc104140629 \h </w:instrText>
+              <w:instrText xml:space="preserve"> PAGEREF _Toc104141365 \h </w:instrText>
             </w:r>
             <w:r>
               <w:rPr>
@@ -2198,7 +2198,7 @@
               <w:lang w:eastAsia="en-GB"/>
             </w:rPr>
           </w:pPr>
-          <w:hyperlink w:anchor="_Toc104140630" w:history="1">
+          <w:hyperlink w:anchor="_Toc104141366" w:history="1">
             <w:r>
               <w:rPr>
                 <w:rStyle w:val="Hyperlink"/>
@@ -2225,7 +2225,7 @@
                 <w:noProof/>
                 <w:webHidden/>
               </w:rPr>
-              <w:instrText xml:space="preserve"> PAGEREF _Toc104140630 \h </w:instrText>
+              <w:instrText xml:space="preserve"> PAGEREF _Toc104141366 \h </w:instrText>
             </w:r>
             <w:r>
               <w:rPr>
@@ -2272,7 +2272,7 @@
               <w:lang w:eastAsia="en-GB"/>
             </w:rPr>
           </w:pPr>
-          <w:hyperlink w:anchor="_Toc104140631" w:history="1">
+          <w:hyperlink w:anchor="_Toc104141367" w:history="1">
             <w:r>
               <w:rPr>
                 <w:rStyle w:val="Hyperlink"/>
@@ -2299,7 +2299,7 @@
                 <w:noProof/>
                 <w:webHidden/>
               </w:rPr>
-              <w:instrText xml:space="preserve"> PAGEREF _Toc104140631 \h </w:instrText>
+              <w:instrText xml:space="preserve"> PAGEREF _Toc104141367 \h </w:instrText>
             </w:r>
             <w:r>
               <w:rPr>
@@ -2346,7 +2346,7 @@
               <w:lang w:eastAsia="en-GB"/>
             </w:rPr>
           </w:pPr>
-          <w:hyperlink w:anchor="_Toc104140632" w:history="1">
+          <w:hyperlink w:anchor="_Toc104141368" w:history="1">
             <w:r>
               <w:rPr>
                 <w:rStyle w:val="Hyperlink"/>
@@ -2373,7 +2373,7 @@
                 <w:noProof/>
                 <w:webHidden/>
               </w:rPr>
-              <w:instrText xml:space="preserve"> PAGEREF _Toc104140632 \h </w:instrText>
+              <w:instrText xml:space="preserve"> PAGEREF _Toc104141368 \h </w:instrText>
             </w:r>
             <w:r>
               <w:rPr>
@@ -2420,7 +2420,7 @@
               <w:lang w:eastAsia="en-GB"/>
             </w:rPr>
           </w:pPr>
-          <w:hyperlink w:anchor="_Toc104140633" w:history="1">
+          <w:hyperlink w:anchor="_Toc104141369" w:history="1">
             <w:r>
               <w:rPr>
                 <w:rStyle w:val="Hyperlink"/>
@@ -2447,7 +2447,7 @@
                 <w:noProof/>
                 <w:webHidden/>
               </w:rPr>
-              <w:instrText xml:space="preserve"> PAGEREF _Toc104140633 \h </w:instrText>
+              <w:instrText xml:space="preserve"> PAGEREF _Toc104141369 \h </w:instrText>
             </w:r>
             <w:r>
               <w:rPr>
@@ -2494,7 +2494,7 @@
               <w:lang w:eastAsia="en-GB"/>
             </w:rPr>
           </w:pPr>
-          <w:hyperlink w:anchor="_Toc104140634" w:history="1">
+          <w:hyperlink w:anchor="_Toc104141370" w:history="1">
             <w:r>
               <w:rPr>
                 <w:rStyle w:val="Hyperlink"/>
@@ -2521,7 +2521,7 @@
                 <w:noProof/>
                 <w:webHidden/>
               </w:rPr>
-              <w:instrText xml:space="preserve"> PAGEREF _Toc104140634 \h </w:instrText>
+              <w:instrText xml:space="preserve"> PAGEREF _Toc104141370 \h </w:instrText>
             </w:r>
             <w:r>
               <w:rPr>
@@ -2568,7 +2568,7 @@
               <w:lang w:eastAsia="en-GB"/>
             </w:rPr>
           </w:pPr>
-          <w:hyperlink w:anchor="_Toc104140635" w:history="1">
+          <w:hyperlink w:anchor="_Toc104141371" w:history="1">
             <w:r>
               <w:rPr>
                 <w:rStyle w:val="Hyperlink"/>
@@ -2595,7 +2595,7 @@
                 <w:noProof/>
                 <w:webHidden/>
               </w:rPr>
-              <w:instrText xml:space="preserve"> PAGEREF _Toc104140635 \h </w:instrText>
+              <w:instrText xml:space="preserve"> PAGEREF _Toc104141371 \h </w:instrText>
             </w:r>
             <w:r>
               <w:rPr>
@@ -2642,7 +2642,7 @@
               <w:lang w:eastAsia="en-GB"/>
             </w:rPr>
           </w:pPr>
-          <w:hyperlink w:anchor="_Toc104140636" w:history="1">
+          <w:hyperlink w:anchor="_Toc104141372" w:history="1">
             <w:r>
               <w:rPr>
                 <w:rStyle w:val="Hyperlink"/>
@@ -2669,7 +2669,7 @@
                 <w:noProof/>
                 <w:webHidden/>
               </w:rPr>
-              <w:instrText xml:space="preserve"> PAGEREF _Toc104140636 \h </w:instrText>
+              <w:instrText xml:space="preserve"> PAGEREF _Toc104141372 \h </w:instrText>
             </w:r>
             <w:r>
               <w:rPr>
@@ -2716,7 +2716,7 @@
               <w:lang w:eastAsia="en-GB"/>
             </w:rPr>
           </w:pPr>
-          <w:hyperlink w:anchor="_Toc104140637" w:history="1">
+          <w:hyperlink w:anchor="_Toc104141373" w:history="1">
             <w:r>
               <w:rPr>
                 <w:rStyle w:val="Hyperlink"/>
@@ -2743,7 +2743,7 @@
                 <w:noProof/>
                 <w:webHidden/>
               </w:rPr>
-              <w:instrText xml:space="preserve"> PAGEREF _Toc104140637 \h </w:instrText>
+              <w:instrText xml:space="preserve"> PAGEREF _Toc104141373 \h </w:instrText>
             </w:r>
             <w:r>
               <w:rPr>
@@ -2790,7 +2790,7 @@
               <w:lang w:eastAsia="en-GB"/>
             </w:rPr>
           </w:pPr>
-          <w:hyperlink w:anchor="_Toc104140638" w:history="1">
+          <w:hyperlink w:anchor="_Toc104141374" w:history="1">
             <w:r>
               <w:rPr>
                 <w:rStyle w:val="Hyperlink"/>
@@ -2817,7 +2817,7 @@
                 <w:noProof/>
                 <w:webHidden/>
               </w:rPr>
-              <w:instrText xml:space="preserve"> PAGEREF _Toc104140638 \h </w:instrText>
+              <w:instrText xml:space="preserve"> PAGEREF _Toc104141374 \h </w:instrText>
             </w:r>
             <w:r>
               <w:rPr>
@@ -2864,7 +2864,7 @@
               <w:lang w:eastAsia="en-GB"/>
             </w:rPr>
           </w:pPr>
-          <w:hyperlink w:anchor="_Toc104140639" w:history="1">
+          <w:hyperlink w:anchor="_Toc104141375" w:history="1">
             <w:r>
               <w:rPr>
                 <w:rStyle w:val="Hyperlink"/>
@@ -2891,7 +2891,7 @@
                 <w:noProof/>
                 <w:webHidden/>
               </w:rPr>
-              <w:instrText xml:space="preserve"> PAGEREF _Toc104140639 \h </w:instrText>
+              <w:instrText xml:space="preserve"> PAGEREF _Toc104141375 \h </w:instrText>
             </w:r>
             <w:r>
               <w:rPr>
@@ -2938,7 +2938,7 @@
               <w:lang w:eastAsia="en-GB"/>
             </w:rPr>
           </w:pPr>
-          <w:hyperlink w:anchor="_Toc104140640" w:history="1">
+          <w:hyperlink w:anchor="_Toc104141376" w:history="1">
             <w:r>
               <w:rPr>
                 <w:rStyle w:val="Hyperlink"/>
@@ -2966,7 +2966,7 @@
                 <w:noProof/>
                 <w:webHidden/>
               </w:rPr>
-              <w:instrText xml:space="preserve"> PAGEREF _Toc104140640 \h </w:instrText>
+              <w:instrText xml:space="preserve"> PAGEREF _Toc104141376 \h </w:instrText>
             </w:r>
             <w:r>
               <w:rPr>
@@ -3013,7 +3013,7 @@
               <w:lang w:eastAsia="en-GB"/>
             </w:rPr>
           </w:pPr>
-          <w:hyperlink w:anchor="_Toc104140641" w:history="1">
+          <w:hyperlink w:anchor="_Toc104141377" w:history="1">
             <w:r>
               <w:rPr>
                 <w:rStyle w:val="Hyperlink"/>
@@ -3040,7 +3040,7 @@
                 <w:noProof/>
                 <w:webHidden/>
               </w:rPr>
-              <w:instrText xml:space="preserve"> PAGEREF _Toc104140641 \h </w:instrText>
+              <w:instrText xml:space="preserve"> PAGEREF _Toc104141377 \h </w:instrText>
             </w:r>
             <w:r>
               <w:rPr>
@@ -3087,13 +3087,13 @@
               <w:lang w:eastAsia="en-GB"/>
             </w:rPr>
           </w:pPr>
-          <w:hyperlink w:anchor="_Toc104140642" w:history="1">
+          <w:hyperlink w:anchor="_Toc104141378" w:history="1">
             <w:r>
               <w:rPr>
                 <w:rStyle w:val="Hyperlink"/>
                 <w:noProof/>
               </w:rPr>
-              <w:t>References</w:t>
+              <w:t>Github repository</w:t>
             </w:r>
             <w:r>
               <w:rPr>
@@ -3114,7 +3114,7 @@
                 <w:noProof/>
                 <w:webHidden/>
               </w:rPr>
-              <w:instrText xml:space="preserve"> PAGEREF _Toc104140642 \h </w:instrText>
+              <w:instrText xml:space="preserve"> PAGEREF _Toc104141378 \h </w:instrText>
             </w:r>
             <w:r>
               <w:rPr>
@@ -3134,7 +3134,7 @@
                 <w:noProof/>
                 <w:webHidden/>
               </w:rPr>
-              <w:t>13</w:t>
+              <w:t>12</w:t>
             </w:r>
             <w:r>
               <w:rPr>
@@ -3161,12 +3161,86 @@
               <w:lang w:eastAsia="en-GB"/>
             </w:rPr>
           </w:pPr>
-          <w:hyperlink w:anchor="_Toc104140643" w:history="1">
+          <w:hyperlink w:anchor="_Toc104141379" w:history="1">
             <w:r>
               <w:rPr>
                 <w:rStyle w:val="Hyperlink"/>
                 <w:noProof/>
               </w:rPr>
+              <w:t>References</w:t>
+            </w:r>
+            <w:r>
+              <w:rPr>
+                <w:noProof/>
+                <w:webHidden/>
+              </w:rPr>
+              <w:tab/>
+            </w:r>
+            <w:r>
+              <w:rPr>
+                <w:noProof/>
+                <w:webHidden/>
+              </w:rPr>
+              <w:fldChar w:fldCharType="begin"/>
+            </w:r>
+            <w:r>
+              <w:rPr>
+                <w:noProof/>
+                <w:webHidden/>
+              </w:rPr>
+              <w:instrText xml:space="preserve"> PAGEREF _Toc104141379 \h </w:instrText>
+            </w:r>
+            <w:r>
+              <w:rPr>
+                <w:noProof/>
+                <w:webHidden/>
+              </w:rPr>
+            </w:r>
+            <w:r>
+              <w:rPr>
+                <w:noProof/>
+                <w:webHidden/>
+              </w:rPr>
+              <w:fldChar w:fldCharType="separate"/>
+            </w:r>
+            <w:r>
+              <w:rPr>
+                <w:noProof/>
+                <w:webHidden/>
+              </w:rPr>
+              <w:t>13</w:t>
+            </w:r>
+            <w:r>
+              <w:rPr>
+                <w:noProof/>
+                <w:webHidden/>
+              </w:rPr>
+              <w:fldChar w:fldCharType="end"/>
+            </w:r>
+          </w:hyperlink>
+        </w:p>
+        <w:p>
+          <w:pPr>
+            <w:pStyle w:val="TOC1"/>
+            <w:tabs>
+              <w:tab w:val="right" w:leader="dot" w:pos="9016"/>
+            </w:tabs>
+            <w:rPr>
+              <w:rFonts w:eastAsiaTheme="minorEastAsia" w:cstheme="minorBidi"/>
+              <w:b w:val="0"/>
+              <w:bCs w:val="0"/>
+              <w:i w:val="0"/>
+              <w:iCs w:val="0"/>
+              <w:noProof/>
+              <w:lang w:eastAsia="en-GB"/>
+            </w:rPr>
+          </w:pPr>
+          <w:hyperlink w:anchor="_Toc104141380" w:history="1">
+            <w:r>
+              <w:rPr>
+                <w:rStyle w:val="Hyperlink"/>
+                <w:noProof/>
+              </w:rPr>
               <w:t>Appendix</w:t>
             </w:r>
             <w:r>
@@ -3188,7 +3262,7 @@
                 <w:noProof/>
                 <w:webHidden/>
               </w:rPr>
-              <w:instrText xml:space="preserve"> PAGEREF _Toc104140643 \h </w:instrText>
+              <w:instrText xml:space="preserve"> PAGEREF _Toc104141380 \h </w:instrText>
             </w:r>
             <w:r>
               <w:rPr>
@@ -3235,7 +3309,7 @@
               <w:lang w:eastAsia="en-GB"/>
             </w:rPr>
           </w:pPr>
-          <w:hyperlink w:anchor="_Toc104140644" w:history="1">
+          <w:hyperlink w:anchor="_Toc104141381" w:history="1">
             <w:r>
               <w:rPr>
                 <w:rStyle w:val="Hyperlink"/>
@@ -3262,7 +3336,7 @@
                 <w:noProof/>
                 <w:webHidden/>
               </w:rPr>
-              <w:instrText xml:space="preserve"> PAGEREF _Toc104140644 \h </w:instrText>
+              <w:instrText xml:space="preserve"> PAGEREF _Toc104141381 \h </w:instrText>
             </w:r>
             <w:r>
               <w:rPr>
@@ -3309,7 +3383,7 @@
               <w:lang w:eastAsia="en-GB"/>
             </w:rPr>
           </w:pPr>
-          <w:hyperlink w:anchor="_Toc104140645" w:history="1">
+          <w:hyperlink w:anchor="_Toc104141382" w:history="1">
             <w:r>
               <w:rPr>
                 <w:rStyle w:val="Hyperlink"/>
@@ -3336,7 +3410,7 @@
                 <w:noProof/>
                 <w:webHidden/>
               </w:rPr>
-              <w:instrText xml:space="preserve"> PAGEREF _Toc104140645 \h </w:instrText>
+              <w:instrText xml:space="preserve"> PAGEREF _Toc104141382 \h </w:instrText>
             </w:r>
             <w:r>
               <w:rPr>
@@ -3390,7 +3464,7 @@
       <w:pPr>
         <w:pStyle w:val="Heading1"/>
       </w:pPr>
-      <w:bookmarkStart w:id="0" w:name="_Toc104140601"/>
+      <w:bookmarkStart w:id="0" w:name="_Toc104141337"/>
       <w:r>
         <w:t>Introduction</w:t>
       </w:r>
@@ -3580,7 +3654,7 @@
       <w:pPr>
         <w:pStyle w:val="Heading1"/>
       </w:pPr>
-      <w:bookmarkStart w:id="1" w:name="_Toc104140602"/>
+      <w:bookmarkStart w:id="1" w:name="_Toc104141338"/>
       <w:r>
         <w:t>Data Understanding</w:t>
       </w:r>
@@ -3655,7 +3729,15 @@
           <w:rFonts w:ascii="Times New Roman" w:hAnsi="Times New Roman" w:cs="Times New Roman"/>
           <w:lang w:val="en-GB"/>
         </w:rPr>
-        <w:t xml:space="preserve"> and quantity</w:t>
+        <w:t xml:space="preserve"> and </w:t>
+      </w:r>
+      <w:r>
+        <w:rPr>
+          <w:rFonts w:ascii="Times New Roman" w:hAnsi="Times New Roman" w:cs="Times New Roman"/>
+          <w:lang w:val="en-GB"/>
+        </w:rPr>
+        <w:lastRenderedPageBreak/>
+        <w:t>quantity</w:t>
       </w:r>
       <w:r>
         <w:rPr>
@@ -3740,27 +3822,14 @@
       <w:r>
         <w:t xml:space="preserve">Figure </w:t>
       </w:r>
-      <w:r>
-        <w:fldChar w:fldCharType="begin"/>
-      </w:r>
-      <w:r>
-        <w:instrText xml:space="preserve"> SEQ Figure \* ARABIC </w:instrText>
-      </w:r>
-      <w:r>
-        <w:fldChar w:fldCharType="separate"/>
-      </w:r>
-      <w:r>
-        <w:rPr>
-          <w:noProof/>
-        </w:rPr>
-        <w:t>1</w:t>
-      </w:r>
-      <w:r>
-        <w:rPr>
-          <w:noProof/>
-        </w:rPr>
-        <w:fldChar w:fldCharType="end"/>
-      </w:r>
+      <w:fldSimple w:instr=" SEQ Figure \* ARABIC ">
+        <w:r>
+          <w:rPr>
+            <w:noProof/>
+          </w:rPr>
+          <w:t>1</w:t>
+        </w:r>
+      </w:fldSimple>
       <w:r>
         <w:t xml:space="preserve"> Final dataset before pre-processing</w:t>
       </w:r>
@@ -3783,7 +3852,7 @@
       <w:pPr>
         <w:pStyle w:val="Heading1"/>
       </w:pPr>
-      <w:bookmarkStart w:id="2" w:name="_Toc104140603"/>
+      <w:bookmarkStart w:id="2" w:name="_Toc104141339"/>
       <w:r>
         <w:t>Data Preparation</w:t>
       </w:r>
@@ -3800,7 +3869,7 @@
       <w:pPr>
         <w:pStyle w:val="Heading2"/>
       </w:pPr>
-      <w:bookmarkStart w:id="3" w:name="_Toc104140604"/>
+      <w:bookmarkStart w:id="3" w:name="_Toc104141340"/>
       <w:r>
         <w:t>Shaping the datasets</w:t>
       </w:r>
@@ -3971,7 +4040,7 @@
       <w:pPr>
         <w:pStyle w:val="Heading2"/>
       </w:pPr>
-      <w:bookmarkStart w:id="4" w:name="_Toc104140605"/>
+      <w:bookmarkStart w:id="4" w:name="_Toc104141341"/>
       <w:r>
         <w:t>Missing values and data types</w:t>
       </w:r>
@@ -4113,7 +4182,7 @@
       <w:pPr>
         <w:pStyle w:val="Heading2"/>
       </w:pPr>
-      <w:bookmarkStart w:id="5" w:name="_Toc104140606"/>
+      <w:bookmarkStart w:id="5" w:name="_Toc104141342"/>
       <w:r>
         <w:t>Numerical features statistical summary</w:t>
       </w:r>
@@ -4197,7 +4266,15 @@
           <w:rFonts w:ascii="Times New Roman" w:hAnsi="Times New Roman" w:cs="Times New Roman"/>
           <w:lang w:val="en-GB"/>
         </w:rPr>
-        <w:t xml:space="preserve">PPI and Export Unit/Value Index seems to be normally distributed as standard deviation values are smaller than the mean value. The smaller the standard deviation the less spread out the datapoints are. The rest of the features are probably skewed, but I will check this more detailed in </w:t>
+        <w:t xml:space="preserve">PPI and Export Unit/Value Index seems to be normally distributed as standard deviation values are smaller than the mean value. The smaller the standard deviation the less spread out the datapoints are. </w:t>
+      </w:r>
+      <w:r>
+        <w:rPr>
+          <w:rFonts w:ascii="Times New Roman" w:hAnsi="Times New Roman" w:cs="Times New Roman"/>
+          <w:lang w:val="en-GB"/>
+        </w:rPr>
+        <w:lastRenderedPageBreak/>
+        <w:t xml:space="preserve">The rest of the features are probably skewed, but I will check this more detailed in </w:t>
       </w:r>
       <w:r>
         <w:rPr>
@@ -4218,9 +4295,8 @@
       <w:pPr>
         <w:pStyle w:val="Heading1"/>
       </w:pPr>
-      <w:bookmarkStart w:id="6" w:name="_Toc104140607"/>
-      <w:r>
-        <w:lastRenderedPageBreak/>
+      <w:bookmarkStart w:id="6" w:name="_Toc104141343"/>
+      <w:r>
         <w:t>Data Visualisation</w:t>
       </w:r>
       <w:bookmarkEnd w:id="6"/>
@@ -4236,7 +4312,7 @@
       <w:pPr>
         <w:pStyle w:val="Heading2"/>
       </w:pPr>
-      <w:bookmarkStart w:id="7" w:name="_Toc104140608"/>
+      <w:bookmarkStart w:id="7" w:name="_Toc104141344"/>
       <w:r>
         <w:t>Graph’s design</w:t>
       </w:r>
@@ -4568,7 +4644,7 @@
       <w:pPr>
         <w:pStyle w:val="Heading2"/>
       </w:pPr>
-      <w:bookmarkStart w:id="8" w:name="_Toc104140609"/>
+      <w:bookmarkStart w:id="8" w:name="_Toc104141345"/>
       <w:r>
         <w:t xml:space="preserve">Distribution </w:t>
       </w:r>
@@ -4680,7 +4756,7 @@
       <w:pPr>
         <w:pStyle w:val="Heading2"/>
       </w:pPr>
-      <w:bookmarkStart w:id="9" w:name="_Toc104140610"/>
+      <w:bookmarkStart w:id="9" w:name="_Toc104141346"/>
       <w:r>
         <w:t>Outlier detection</w:t>
       </w:r>
@@ -4882,6 +4958,7 @@
           <w:rFonts w:ascii="Times New Roman" w:hAnsi="Times New Roman" w:cs="Times New Roman"/>
           <w:lang w:val="en-GB"/>
         </w:rPr>
+        <w:lastRenderedPageBreak/>
         <w:t xml:space="preserve">I decided to not to remove these outliers as they might carries underlying information in regards of my observation. </w:t>
       </w:r>
     </w:p>
@@ -4896,9 +4973,8 @@
       <w:pPr>
         <w:pStyle w:val="Heading2"/>
       </w:pPr>
-      <w:bookmarkStart w:id="10" w:name="_Toc104140611"/>
-      <w:r>
-        <w:lastRenderedPageBreak/>
+      <w:bookmarkStart w:id="10" w:name="_Toc104141347"/>
+      <w:r>
         <w:t>Inferential statistics report</w:t>
       </w:r>
       <w:bookmarkEnd w:id="10"/>
@@ -4914,7 +4990,7 @@
       <w:pPr>
         <w:pStyle w:val="Heading3"/>
       </w:pPr>
-      <w:bookmarkStart w:id="11" w:name="_Toc104140612"/>
+      <w:bookmarkStart w:id="11" w:name="_Toc104141348"/>
       <w:r>
         <w:t>Correlation</w:t>
       </w:r>
@@ -5130,7 +5206,7 @@
       <w:pPr>
         <w:pStyle w:val="Heading3"/>
       </w:pPr>
-      <w:bookmarkStart w:id="12" w:name="_Toc104140613"/>
+      <w:bookmarkStart w:id="12" w:name="_Toc104141349"/>
       <w:r>
         <w:t>Variance</w:t>
       </w:r>
@@ -5195,7 +5271,7 @@
       <w:pPr>
         <w:pStyle w:val="Heading3"/>
       </w:pPr>
-      <w:bookmarkStart w:id="13" w:name="_Toc104140614"/>
+      <w:bookmarkStart w:id="13" w:name="_Toc104141350"/>
       <w:r>
         <w:t>Covariance</w:t>
       </w:r>
@@ -5264,7 +5340,7 @@
           <w:iCs/>
           <w:lang w:val="en-GB"/>
         </w:rPr>
-        <w:instrText xml:space="preserve"> REF _Ref104022988 \h </w:instrText>
+        <w:instrText xml:space="preserve"> REF _Ref104022988 \h  \* MERGEFORMAT </w:instrText>
       </w:r>
       <w:r>
         <w:rPr>
@@ -5275,17 +5351,6 @@
           <w:iCs/>
           <w:lang w:val="en-GB"/>
         </w:rPr>
-      </w:r>
-      <w:r>
-        <w:rPr>
-          <w:rFonts w:ascii="Times New Roman" w:hAnsi="Times New Roman" w:cs="Times New Roman"/>
-          <w:b/>
-          <w:bCs/>
-          <w:i/>
-          <w:iCs/>
-          <w:lang w:val="en-GB"/>
-        </w:rPr>
-        <w:instrText xml:space="preserve"> \* MERGEFORMAT </w:instrText>
       </w:r>
       <w:r>
         <w:rPr>
@@ -5384,7 +5449,7 @@
       <w:pPr>
         <w:pStyle w:val="Heading3"/>
       </w:pPr>
-      <w:bookmarkStart w:id="14" w:name="_Toc104140615"/>
+      <w:bookmarkStart w:id="14" w:name="_Toc104141351"/>
       <w:r>
         <w:t>Summary statistics</w:t>
       </w:r>
@@ -5487,7 +5552,7 @@
           <w:iCs/>
           <w:lang w:val="en-GB"/>
         </w:rPr>
-        <w:instrText xml:space="preserve"> REF _Ref104024477 \h </w:instrText>
+        <w:instrText xml:space="preserve"> REF _Ref104024477 \h  \* MERGEFORMAT </w:instrText>
       </w:r>
       <w:r>
         <w:rPr>
@@ -5498,17 +5563,6 @@
           <w:iCs/>
           <w:lang w:val="en-GB"/>
         </w:rPr>
-      </w:r>
-      <w:r>
-        <w:rPr>
-          <w:rFonts w:ascii="Times New Roman" w:hAnsi="Times New Roman" w:cs="Times New Roman"/>
-          <w:b/>
-          <w:bCs/>
-          <w:i/>
-          <w:iCs/>
-          <w:lang w:val="en-GB"/>
-        </w:rPr>
-        <w:instrText xml:space="preserve"> \* MERGEFORMAT </w:instrText>
       </w:r>
       <w:r>
         <w:rPr>
@@ -5584,7 +5638,7 @@
       <w:pPr>
         <w:pStyle w:val="Heading2"/>
       </w:pPr>
-      <w:bookmarkStart w:id="15" w:name="_Toc104140616"/>
+      <w:bookmarkStart w:id="15" w:name="_Toc104141352"/>
       <w:proofErr w:type="spellStart"/>
       <w:r>
         <w:t>Plotly</w:t>
@@ -5848,7 +5902,15 @@
           <w:rFonts w:ascii="Times New Roman" w:hAnsi="Times New Roman" w:cs="Times New Roman"/>
           <w:lang w:val="en-GB"/>
         </w:rPr>
-        <w:t xml:space="preserve">very close to the trend line and they are pretty much grouped together whilst on the second graph </w:t>
+        <w:t xml:space="preserve">very close to the trend line and they are pretty much grouped together whilst on </w:t>
+      </w:r>
+      <w:r>
+        <w:rPr>
+          <w:rFonts w:ascii="Times New Roman" w:hAnsi="Times New Roman" w:cs="Times New Roman"/>
+          <w:lang w:val="en-GB"/>
+        </w:rPr>
+        <w:lastRenderedPageBreak/>
+        <w:t xml:space="preserve">the second graph </w:t>
       </w:r>
       <w:r>
         <w:rPr>
@@ -5972,15 +6034,7 @@
           <w:rFonts w:ascii="Times New Roman" w:hAnsi="Times New Roman" w:cs="Times New Roman"/>
           <w:lang w:val="en-GB"/>
         </w:rPr>
-        <w:t xml:space="preserve"> the Hungarian plot is close to the trend live and the Irish datapoints are spread out, </w:t>
-      </w:r>
-      <w:r>
-        <w:rPr>
-          <w:rFonts w:ascii="Times New Roman" w:hAnsi="Times New Roman" w:cs="Times New Roman"/>
-          <w:lang w:val="en-GB"/>
-        </w:rPr>
-        <w:lastRenderedPageBreak/>
-        <w:t xml:space="preserve">furthermore datapoints belongs to cattle category are fare from the trend line and from any other groups. </w:t>
+        <w:t xml:space="preserve"> the Hungarian plot is close to the trend live and the Irish datapoints are spread out, furthermore datapoints belongs to cattle category are fare from the trend line and from any other groups. </w:t>
       </w:r>
       <w:r>
         <w:rPr>
@@ -6017,7 +6071,7 @@
       <w:pPr>
         <w:pStyle w:val="Heading2"/>
       </w:pPr>
-      <w:bookmarkStart w:id="16" w:name="_Toc104140617"/>
+      <w:bookmarkStart w:id="16" w:name="_Toc104141353"/>
       <w:r>
         <w:t>Producer Price Index</w:t>
       </w:r>
@@ -6095,7 +6149,7 @@
       <w:pPr>
         <w:pStyle w:val="Heading2"/>
       </w:pPr>
-      <w:bookmarkStart w:id="17" w:name="_Toc104140618"/>
+      <w:bookmarkStart w:id="17" w:name="_Toc104141354"/>
       <w:r>
         <w:t>Visualisation with dashboards</w:t>
       </w:r>
@@ -6526,7 +6580,7 @@
       <w:pPr>
         <w:pStyle w:val="Heading1"/>
       </w:pPr>
-      <w:bookmarkStart w:id="18" w:name="_Toc104140619"/>
+      <w:bookmarkStart w:id="18" w:name="_Toc104141355"/>
       <w:r>
         <w:t>Statistical Significance Tests</w:t>
       </w:r>
@@ -6600,7 +6654,7 @@
       <w:pPr>
         <w:pStyle w:val="Heading2"/>
       </w:pPr>
-      <w:bookmarkStart w:id="19" w:name="_Toc104140620"/>
+      <w:bookmarkStart w:id="19" w:name="_Toc104141356"/>
       <w:r>
         <w:t>Livestock comparison for the two countries</w:t>
       </w:r>
@@ -6789,7 +6843,7 @@
       <w:pPr>
         <w:pStyle w:val="Heading2"/>
       </w:pPr>
-      <w:bookmarkStart w:id="20" w:name="_Toc104140621"/>
+      <w:bookmarkStart w:id="20" w:name="_Toc104141357"/>
       <w:r>
         <w:lastRenderedPageBreak/>
         <w:t>Parametric Statistical Significance Tests</w:t>
@@ -6847,7 +6901,7 @@
       <w:pPr>
         <w:pStyle w:val="Heading3"/>
       </w:pPr>
-      <w:bookmarkStart w:id="21" w:name="_Toc104140622"/>
+      <w:bookmarkStart w:id="21" w:name="_Toc104141358"/>
       <w:r>
         <w:t>Student’s t-Test</w:t>
       </w:r>
@@ -7062,7 +7116,7 @@
       <w:pPr>
         <w:pStyle w:val="Heading3"/>
       </w:pPr>
-      <w:bookmarkStart w:id="22" w:name="_Toc104140623"/>
+      <w:bookmarkStart w:id="22" w:name="_Toc104141359"/>
       <w:r>
         <w:t>Paired Student’s t-Test</w:t>
       </w:r>
@@ -7164,7 +7218,7 @@
       <w:pPr>
         <w:pStyle w:val="Heading3"/>
       </w:pPr>
-      <w:bookmarkStart w:id="23" w:name="_Toc104140624"/>
+      <w:bookmarkStart w:id="23" w:name="_Toc104141360"/>
       <w:r>
         <w:t>Analysis of Variance Test (ANOVA)</w:t>
       </w:r>
@@ -7190,14 +7244,7 @@
           <w:rFonts w:ascii="Times New Roman" w:hAnsi="Times New Roman" w:cs="Times New Roman"/>
           <w:lang w:val="en-GB"/>
         </w:rPr>
-        <w:t>For ANOVA test I used one-way ANOVA. One-</w:t>
-      </w:r>
-      <w:r>
-        <w:rPr>
-          <w:rFonts w:ascii="Times New Roman" w:hAnsi="Times New Roman" w:cs="Times New Roman"/>
-          <w:lang w:val="en-GB"/>
-        </w:rPr>
-        <w:t xml:space="preserve">way ANOVA is used to compare two means from two independent (unrelated) groups using the F-distribution. </w:t>
+        <w:t xml:space="preserve">For ANOVA test I used one-way ANOVA. One-way ANOVA is used to compare two means from two independent (unrelated) groups using the F-distribution. </w:t>
       </w:r>
       <w:r>
         <w:rPr>
@@ -7439,7 +7486,7 @@
       <w:pPr>
         <w:pStyle w:val="Heading2"/>
       </w:pPr>
-      <w:bookmarkStart w:id="24" w:name="_Toc104140625"/>
+      <w:bookmarkStart w:id="24" w:name="_Toc104141361"/>
       <w:r>
         <w:lastRenderedPageBreak/>
         <w:t>Nonparametric Statistical Significance Tests</w:t>
@@ -7457,7 +7504,7 @@
       <w:pPr>
         <w:pStyle w:val="Heading3"/>
       </w:pPr>
-      <w:bookmarkStart w:id="25" w:name="_Toc104140626"/>
+      <w:bookmarkStart w:id="25" w:name="_Toc104141362"/>
       <w:r>
         <w:t>Shapiro-Wilk test</w:t>
       </w:r>
@@ -7483,21 +7530,7 @@
           <w:rFonts w:ascii="Times New Roman" w:hAnsi="Times New Roman" w:cs="Times New Roman"/>
           <w:lang w:val="en-GB"/>
         </w:rPr>
-        <w:t xml:space="preserve">The Shapiro-Wilk test is a test of normality. It is used to determine </w:t>
-      </w:r>
-      <w:r>
-        <w:rPr>
-          <w:rFonts w:ascii="Times New Roman" w:hAnsi="Times New Roman" w:cs="Times New Roman"/>
-          <w:lang w:val="en-GB"/>
-        </w:rPr>
-        <w:t>whether</w:t>
-      </w:r>
-      <w:r>
-        <w:rPr>
-          <w:rFonts w:ascii="Times New Roman" w:hAnsi="Times New Roman" w:cs="Times New Roman"/>
-          <w:lang w:val="en-GB"/>
-        </w:rPr>
-        <w:t xml:space="preserve"> a sample comes from a normal distribution.</w:t>
+        <w:t>The Shapiro-Wilk test is a test of normality. It is used to determine whether a sample comes from a normal distribution.</w:t>
       </w:r>
       <w:r>
         <w:rPr>
@@ -7565,7 +7598,7 @@
       <w:pPr>
         <w:pStyle w:val="Heading3"/>
       </w:pPr>
-      <w:bookmarkStart w:id="26" w:name="_Toc104140627"/>
+      <w:bookmarkStart w:id="26" w:name="_Toc104141363"/>
       <w:r>
         <w:t>Mann-Whitney U Test</w:t>
       </w:r>
@@ -7712,7 +7745,7 @@
       <w:pPr>
         <w:pStyle w:val="Heading3"/>
       </w:pPr>
-      <w:bookmarkStart w:id="27" w:name="_Toc104140628"/>
+      <w:bookmarkStart w:id="27" w:name="_Toc104141364"/>
       <w:r>
         <w:t>Wilcoxon signed-rank test</w:t>
       </w:r>
@@ -7738,28 +7771,7 @@
           <w:rFonts w:ascii="Times New Roman" w:hAnsi="Times New Roman" w:cs="Times New Roman"/>
           <w:lang w:val="en-GB"/>
         </w:rPr>
-        <w:t>Wilcoxon test is</w:t>
-      </w:r>
-      <w:r>
-        <w:rPr>
-          <w:rFonts w:ascii="Times New Roman" w:hAnsi="Times New Roman" w:cs="Times New Roman"/>
-          <w:lang w:val="en-GB"/>
-        </w:rPr>
-        <w:t xml:space="preserve"> recommended when the data violates the assumption of normality</w:t>
-      </w:r>
-      <w:r>
-        <w:rPr>
-          <w:rFonts w:ascii="Times New Roman" w:hAnsi="Times New Roman" w:cs="Times New Roman"/>
-          <w:lang w:val="en-GB"/>
-        </w:rPr>
-        <w:t xml:space="preserve">. </w:t>
-      </w:r>
-      <w:r>
-        <w:rPr>
-          <w:rFonts w:ascii="Times New Roman" w:hAnsi="Times New Roman" w:cs="Times New Roman"/>
-          <w:lang w:val="en-GB"/>
-        </w:rPr>
-        <w:t>The Wilcoxon signed rank test assumes that there is information in the magnitudes and signs of the differences between paired observations</w:t>
+        <w:t>Wilcoxon test is recommended when the data violates the assumption of normality. The Wilcoxon signed rank test assumes that there is information in the magnitudes and signs of the differences between paired observations</w:t>
       </w:r>
       <w:r>
         <w:rPr>
@@ -7853,7 +7865,7 @@
       <w:pPr>
         <w:pStyle w:val="Heading1"/>
       </w:pPr>
-      <w:bookmarkStart w:id="28" w:name="_Toc104140629"/>
+      <w:bookmarkStart w:id="28" w:name="_Toc104141365"/>
       <w:r>
         <w:t>Modelling</w:t>
       </w:r>
@@ -8162,7 +8174,7 @@
       <w:pPr>
         <w:pStyle w:val="Heading2"/>
       </w:pPr>
-      <w:bookmarkStart w:id="29" w:name="_Toc104140630"/>
+      <w:bookmarkStart w:id="29" w:name="_Toc104141366"/>
       <w:r>
         <w:t>Normalization</w:t>
       </w:r>
@@ -8240,7 +8252,7 @@
       <w:pPr>
         <w:pStyle w:val="Heading2"/>
       </w:pPr>
-      <w:bookmarkStart w:id="30" w:name="_Toc104140631"/>
+      <w:bookmarkStart w:id="30" w:name="_Toc104141367"/>
       <w:r>
         <w:t>Encoding</w:t>
       </w:r>
@@ -8363,7 +8375,7 @@
           <w:iCs/>
           <w:lang w:val="en-GB"/>
         </w:rPr>
-        <w:instrText xml:space="preserve"> REF _Ref104112582 \h </w:instrText>
+        <w:instrText xml:space="preserve"> REF _Ref104112582 \h  \* MERGEFORMAT </w:instrText>
       </w:r>
       <w:r>
         <w:rPr>
@@ -8374,17 +8386,6 @@
           <w:iCs/>
           <w:lang w:val="en-GB"/>
         </w:rPr>
-      </w:r>
-      <w:r>
-        <w:rPr>
-          <w:rFonts w:ascii="Times New Roman" w:hAnsi="Times New Roman" w:cs="Times New Roman"/>
-          <w:b/>
-          <w:bCs/>
-          <w:i/>
-          <w:iCs/>
-          <w:lang w:val="en-GB"/>
-        </w:rPr>
-        <w:instrText xml:space="preserve"> \* MERGEFORMAT </w:instrText>
       </w:r>
       <w:r>
         <w:rPr>
@@ -8471,7 +8472,7 @@
       <w:pPr>
         <w:pStyle w:val="Heading2"/>
       </w:pPr>
-      <w:bookmarkStart w:id="31" w:name="_Toc104140632"/>
+      <w:bookmarkStart w:id="31" w:name="_Toc104141368"/>
       <w:r>
         <w:t>Dependent and Independent variables</w:t>
       </w:r>
@@ -8504,28 +8505,7 @@
           <w:rFonts w:ascii="Times New Roman" w:hAnsi="Times New Roman" w:cs="Times New Roman"/>
           <w:lang w:val="en-GB"/>
         </w:rPr>
-        <w:t>are all the features in my dataset except Export Unit Value index as it would be my dependent (output) variable. These i</w:t>
-      </w:r>
-      <w:r>
-        <w:rPr>
-          <w:rFonts w:ascii="Times New Roman" w:hAnsi="Times New Roman" w:cs="Times New Roman"/>
-          <w:lang w:val="en-GB"/>
-        </w:rPr>
-        <w:t xml:space="preserve">ndependent variables </w:t>
-      </w:r>
-      <w:r>
-        <w:rPr>
-          <w:rFonts w:ascii="Times New Roman" w:hAnsi="Times New Roman" w:cs="Times New Roman"/>
-          <w:lang w:val="en-GB"/>
-        </w:rPr>
-        <w:t>will help me to</w:t>
-      </w:r>
-      <w:r>
-        <w:rPr>
-          <w:rFonts w:ascii="Times New Roman" w:hAnsi="Times New Roman" w:cs="Times New Roman"/>
-          <w:lang w:val="en-GB"/>
-        </w:rPr>
-        <w:t xml:space="preserve"> determine the dependent variable.</w:t>
+        <w:t>are all the features in my dataset except Export Unit Value index as it would be my dependent (output) variable. These independent variables will help me to determine the dependent variable.</w:t>
       </w:r>
       <w:r>
         <w:rPr>
@@ -8709,7 +8689,7 @@
       <w:pPr>
         <w:pStyle w:val="Heading1"/>
       </w:pPr>
-      <w:bookmarkStart w:id="32" w:name="_Toc104140633"/>
+      <w:bookmarkStart w:id="32" w:name="_Toc104141369"/>
       <w:r>
         <w:t>Evaluation</w:t>
       </w:r>
@@ -8832,7 +8812,7 @@
           <w:iCs/>
           <w:lang w:val="en-GB"/>
         </w:rPr>
-        <w:instrText xml:space="preserve"> REF _Ref104119363 \h </w:instrText>
+        <w:instrText xml:space="preserve"> REF _Ref104119363 \h  \* MERGEFORMAT </w:instrText>
       </w:r>
       <w:r>
         <w:rPr>
@@ -8843,17 +8823,6 @@
           <w:iCs/>
           <w:lang w:val="en-GB"/>
         </w:rPr>
-      </w:r>
-      <w:r>
-        <w:rPr>
-          <w:rFonts w:ascii="Times New Roman" w:hAnsi="Times New Roman" w:cs="Times New Roman"/>
-          <w:b/>
-          <w:bCs/>
-          <w:i/>
-          <w:iCs/>
-          <w:lang w:val="en-GB"/>
-        </w:rPr>
-        <w:instrText xml:space="preserve"> \* MERGEFORMAT </w:instrText>
       </w:r>
       <w:r>
         <w:rPr>
@@ -9099,7 +9068,7 @@
           <w:iCs/>
           <w:lang w:val="en-GB"/>
         </w:rPr>
-        <w:instrText xml:space="preserve"> REF _Ref104119376 \h </w:instrText>
+        <w:instrText xml:space="preserve"> REF _Ref104119376 \h  \* MERGEFORMAT </w:instrText>
       </w:r>
       <w:r>
         <w:rPr>
@@ -9110,17 +9079,6 @@
           <w:iCs/>
           <w:lang w:val="en-GB"/>
         </w:rPr>
-      </w:r>
-      <w:r>
-        <w:rPr>
-          <w:rFonts w:ascii="Times New Roman" w:hAnsi="Times New Roman" w:cs="Times New Roman"/>
-          <w:b/>
-          <w:bCs/>
-          <w:i/>
-          <w:iCs/>
-          <w:lang w:val="en-GB"/>
-        </w:rPr>
-        <w:instrText xml:space="preserve"> \* MERGEFORMAT </w:instrText>
       </w:r>
       <w:r>
         <w:rPr>
@@ -9203,7 +9161,7 @@
       <w:pPr>
         <w:pStyle w:val="Heading1"/>
       </w:pPr>
-      <w:bookmarkStart w:id="33" w:name="_Toc104140634"/>
+      <w:bookmarkStart w:id="33" w:name="_Toc104141370"/>
       <w:r>
         <w:t>Sentiment Analysis</w:t>
       </w:r>
@@ -9220,7 +9178,7 @@
       <w:pPr>
         <w:pStyle w:val="Heading2"/>
       </w:pPr>
-      <w:bookmarkStart w:id="34" w:name="_Toc104140635"/>
+      <w:bookmarkStart w:id="34" w:name="_Toc104141371"/>
       <w:r>
         <w:t>Gathering the tweets</w:t>
       </w:r>
@@ -9316,21 +9274,7 @@
           <w:rFonts w:ascii="Times New Roman" w:hAnsi="Times New Roman" w:cs="Times New Roman"/>
           <w:lang w:val="en-GB"/>
         </w:rPr>
-        <w:t xml:space="preserve">reates an unofficial Twitter API to extract tweets, retweets, replies, </w:t>
-      </w:r>
-      <w:r>
-        <w:rPr>
-          <w:rFonts w:ascii="Times New Roman" w:hAnsi="Times New Roman" w:cs="Times New Roman"/>
-          <w:lang w:val="en-GB"/>
-        </w:rPr>
-        <w:t>favourites</w:t>
-      </w:r>
-      <w:r>
-        <w:rPr>
-          <w:rFonts w:ascii="Times New Roman" w:hAnsi="Times New Roman" w:cs="Times New Roman"/>
-          <w:lang w:val="en-GB"/>
-        </w:rPr>
-        <w:t>, and conversation threads with no Twitter API limits.</w:t>
+        <w:t>reates an unofficial Twitter API to extract tweets, retweets, replies, favourites, and conversation threads with no Twitter API limits.</w:t>
       </w:r>
       <w:r>
         <w:rPr>
@@ -9376,7 +9320,7 @@
       <w:pPr>
         <w:pStyle w:val="Heading2"/>
       </w:pPr>
-      <w:bookmarkStart w:id="35" w:name="_Toc104140636"/>
+      <w:bookmarkStart w:id="35" w:name="_Toc104141372"/>
       <w:r>
         <w:t>Content cleaning</w:t>
       </w:r>
@@ -9722,14 +9666,7 @@
           <w:rFonts w:ascii="Times New Roman" w:hAnsi="Times New Roman" w:cs="Times New Roman"/>
           <w:lang w:val="en-GB"/>
         </w:rPr>
-        <w:t xml:space="preserve"> to a </w:t>
-      </w:r>
-      <w:r>
-        <w:rPr>
-          <w:rFonts w:ascii="Times New Roman" w:hAnsi="Times New Roman" w:cs="Times New Roman"/>
-          <w:lang w:val="en-GB"/>
-        </w:rPr>
-        <w:t>base word</w:t>
+        <w:t xml:space="preserve"> to a base word</w:t>
       </w:r>
       <w:r>
         <w:rPr>
@@ -9817,7 +9754,7 @@
       <w:pPr>
         <w:pStyle w:val="Heading2"/>
       </w:pPr>
-      <w:bookmarkStart w:id="36" w:name="_Toc104140637"/>
+      <w:bookmarkStart w:id="36" w:name="_Toc104141373"/>
       <w:proofErr w:type="spellStart"/>
       <w:r>
         <w:t>Tfidf</w:t>
@@ -9932,7 +9869,7 @@
       <w:pPr>
         <w:pStyle w:val="Heading2"/>
       </w:pPr>
-      <w:bookmarkStart w:id="37" w:name="_Toc104140638"/>
+      <w:bookmarkStart w:id="37" w:name="_Toc104141374"/>
       <w:r>
         <w:t>Sentiment analysis</w:t>
       </w:r>
@@ -10006,21 +9943,7 @@
           <w:rFonts w:ascii="Times New Roman" w:hAnsi="Times New Roman" w:cs="Times New Roman"/>
           <w:lang w:val="en-GB"/>
         </w:rPr>
-        <w:t xml:space="preserve"> function to iterate through on my </w:t>
-      </w:r>
-      <w:r>
-        <w:rPr>
-          <w:rFonts w:ascii="Times New Roman" w:hAnsi="Times New Roman" w:cs="Times New Roman"/>
-          <w:lang w:val="en-GB"/>
-        </w:rPr>
-        <w:t>content feature</w:t>
-      </w:r>
-      <w:r>
-        <w:rPr>
-          <w:rFonts w:ascii="Times New Roman" w:hAnsi="Times New Roman" w:cs="Times New Roman"/>
-          <w:lang w:val="en-GB"/>
-        </w:rPr>
-        <w:t xml:space="preserve"> with a lambda function and return a numeric value that refers to a sentiment if the tweet was positive, negative, or neutral. I created another function to label the tweets by their sentiments where 1 will represent the positive, 0 the neutral, and -1 the negative sentiment. </w:t>
+        <w:t xml:space="preserve"> function to iterate through on my content feature with a lambda function and return a numeric value that refers to a sentiment if the tweet was positive, negative, or neutral. I created another function to label the tweets by their sentiments where 1 will represent the positive, 0 the neutral, and -1 the negative sentiment. </w:t>
       </w:r>
     </w:p>
     <w:p>
@@ -10117,7 +10040,7 @@
           <w:iCs/>
           <w:lang w:val="en-GB"/>
         </w:rPr>
-        <w:instrText xml:space="preserve"> REF _Ref104133587 \h </w:instrText>
+        <w:instrText xml:space="preserve"> REF _Ref104133587 \h  \* MERGEFORMAT </w:instrText>
       </w:r>
       <w:r>
         <w:rPr>
@@ -10128,17 +10051,6 @@
           <w:iCs/>
           <w:lang w:val="en-GB"/>
         </w:rPr>
-      </w:r>
-      <w:r>
-        <w:rPr>
-          <w:rFonts w:ascii="Times New Roman" w:hAnsi="Times New Roman" w:cs="Times New Roman"/>
-          <w:b/>
-          <w:bCs/>
-          <w:i/>
-          <w:iCs/>
-          <w:lang w:val="en-GB"/>
-        </w:rPr>
-        <w:instrText xml:space="preserve"> \* MERGEFORMAT </w:instrText>
       </w:r>
       <w:r>
         <w:rPr>
@@ -10214,7 +10126,7 @@
       <w:pPr>
         <w:pStyle w:val="Heading2"/>
       </w:pPr>
-      <w:bookmarkStart w:id="38" w:name="_Toc104140639"/>
+      <w:bookmarkStart w:id="38" w:name="_Toc104141375"/>
       <w:r>
         <w:t>Machine learning models</w:t>
       </w:r>
@@ -10292,21 +10204,7 @@
           <w:rFonts w:ascii="Times New Roman" w:hAnsi="Times New Roman" w:cs="Times New Roman"/>
           <w:lang w:val="en-GB"/>
         </w:rPr>
-        <w:t xml:space="preserve"> was positive, </w:t>
-      </w:r>
-      <w:r>
-        <w:rPr>
-          <w:rFonts w:ascii="Times New Roman" w:hAnsi="Times New Roman" w:cs="Times New Roman"/>
-          <w:lang w:val="en-GB"/>
-        </w:rPr>
-        <w:t>negative,</w:t>
-      </w:r>
-      <w:r>
-        <w:rPr>
-          <w:rFonts w:ascii="Times New Roman" w:hAnsi="Times New Roman" w:cs="Times New Roman"/>
-          <w:lang w:val="en-GB"/>
-        </w:rPr>
-        <w:t xml:space="preserve"> or neutral.</w:t>
+        <w:t xml:space="preserve"> was positive, negative, or neutral.</w:t>
       </w:r>
       <w:r>
         <w:rPr>
@@ -10462,7 +10360,7 @@
           <w:lang w:eastAsia="ja-JP"/>
         </w:rPr>
       </w:pPr>
-      <w:bookmarkStart w:id="39" w:name="_Toc104140640"/>
+      <w:bookmarkStart w:id="39" w:name="_Toc104141376"/>
       <w:r>
         <w:rPr>
           <w:lang w:eastAsia="ja-JP"/>
@@ -10523,14 +10421,7 @@
           <w:rFonts w:ascii="Times New Roman" w:hAnsi="Times New Roman" w:cs="Times New Roman"/>
           <w:lang w:val="en-GB"/>
         </w:rPr>
-        <w:t>provides</w:t>
-      </w:r>
-      <w:r>
-        <w:rPr>
-          <w:rFonts w:ascii="Times New Roman" w:hAnsi="Times New Roman" w:cs="Times New Roman"/>
-          <w:lang w:val="en-GB"/>
-        </w:rPr>
-        <w:t xml:space="preserve"> a way to improve the estimated performance of a machine learning model. This involves simply repeating the cross-validation procedure multiple times and reporting the mean result across all folds from all runs</w:t>
+        <w:t>provides a way to improve the estimated performance of a machine learning model. This involves simply repeating the cross-validation procedure multiple times and reporting the mean result across all folds from all runs</w:t>
       </w:r>
       <w:r>
         <w:rPr>
@@ -10593,7 +10484,7 @@
       <w:pPr>
         <w:pStyle w:val="Heading1"/>
       </w:pPr>
-      <w:bookmarkStart w:id="40" w:name="_Toc104140641"/>
+      <w:bookmarkStart w:id="40" w:name="_Toc104141377"/>
       <w:r>
         <w:t>Deployment</w:t>
       </w:r>
@@ -10671,119 +10562,142 @@
     </w:p>
     <w:p>
       <w:pPr>
-        <w:rPr>
-          <w:lang w:val="en-GB"/>
-        </w:rPr>
-      </w:pPr>
-    </w:p>
-    <w:p>
-      <w:pPr>
-        <w:rPr>
-          <w:lang w:val="en-GB"/>
-        </w:rPr>
-      </w:pPr>
-    </w:p>
-    <w:p>
-      <w:pPr>
-        <w:rPr>
-          <w:lang w:val="en-GB"/>
-        </w:rPr>
-      </w:pPr>
-    </w:p>
-    <w:p>
-      <w:pPr>
-        <w:rPr>
-          <w:lang w:val="en-GB"/>
-        </w:rPr>
-      </w:pPr>
-    </w:p>
-    <w:p>
-      <w:pPr>
-        <w:rPr>
-          <w:lang w:val="en-GB"/>
-        </w:rPr>
-      </w:pPr>
-    </w:p>
-    <w:p>
-      <w:pPr>
-        <w:rPr>
-          <w:lang w:val="en-GB"/>
-        </w:rPr>
-      </w:pPr>
-    </w:p>
-    <w:p>
-      <w:pPr>
-        <w:rPr>
-          <w:lang w:val="en-GB"/>
-        </w:rPr>
-      </w:pPr>
-    </w:p>
-    <w:p>
-      <w:pPr>
-        <w:rPr>
-          <w:lang w:val="en-GB"/>
-        </w:rPr>
-      </w:pPr>
-    </w:p>
-    <w:p>
-      <w:pPr>
-        <w:rPr>
-          <w:lang w:val="en-GB"/>
-        </w:rPr>
-      </w:pPr>
-    </w:p>
-    <w:p>
-      <w:pPr>
-        <w:rPr>
-          <w:lang w:val="en-GB"/>
-        </w:rPr>
-      </w:pPr>
-    </w:p>
-    <w:p>
-      <w:pPr>
-        <w:rPr>
-          <w:lang w:val="en-GB"/>
-        </w:rPr>
-      </w:pPr>
-    </w:p>
-    <w:p>
-      <w:pPr>
-        <w:rPr>
-          <w:lang w:val="en-GB"/>
-        </w:rPr>
-      </w:pPr>
-    </w:p>
-    <w:p>
-      <w:pPr>
-        <w:rPr>
-          <w:lang w:val="en-GB"/>
-        </w:rPr>
-      </w:pPr>
-    </w:p>
-    <w:p>
-      <w:pPr>
-        <w:rPr>
-          <w:lang w:val="en-GB"/>
-        </w:rPr>
-      </w:pPr>
-    </w:p>
-    <w:p>
-      <w:pPr>
-        <w:rPr>
-          <w:lang w:val="en-GB"/>
-        </w:rPr>
-      </w:pPr>
-    </w:p>
-    <w:p>
-      <w:pPr>
         <w:pStyle w:val="Heading1"/>
       </w:pPr>
-      <w:bookmarkStart w:id="41" w:name="_Toc104140642"/>
+      <w:bookmarkStart w:id="41" w:name="_Toc104141378"/>
+      <w:proofErr w:type="spellStart"/>
+      <w:r>
+        <w:t>Github</w:t>
+      </w:r>
+      <w:proofErr w:type="spellEnd"/>
+      <w:r>
+        <w:t xml:space="preserve"> repository</w:t>
+      </w:r>
+      <w:bookmarkEnd w:id="41"/>
+    </w:p>
+    <w:p>
+      <w:pPr>
+        <w:rPr>
+          <w:lang w:val="en-GB"/>
+        </w:rPr>
+      </w:pPr>
+    </w:p>
+    <w:p>
+      <w:pPr>
+        <w:rPr>
+          <w:lang w:val="en-GB"/>
+        </w:rPr>
+      </w:pPr>
+    </w:p>
+    <w:p>
+      <w:pPr>
+        <w:rPr>
+          <w:lang w:val="en-GB"/>
+        </w:rPr>
+      </w:pPr>
+      <w:hyperlink r:id="rId9" w:history="1">
+        <w:r>
+          <w:rPr>
+            <w:rStyle w:val="Hyperlink"/>
+            <w:lang w:val="en-GB"/>
+          </w:rPr>
+          <w:t>https://github.com/zsolt-adam/CA2-CCT.git</w:t>
+        </w:r>
+      </w:hyperlink>
+      <w:r>
+        <w:rPr>
+          <w:lang w:val="en-GB"/>
+        </w:rPr>
+        <w:t xml:space="preserve"> </w:t>
+      </w:r>
+    </w:p>
+    <w:p>
+      <w:pPr>
+        <w:rPr>
+          <w:lang w:val="en-GB"/>
+        </w:rPr>
+      </w:pPr>
+    </w:p>
+    <w:p>
+      <w:pPr>
+        <w:rPr>
+          <w:lang w:val="en-GB"/>
+        </w:rPr>
+      </w:pPr>
+    </w:p>
+    <w:p>
+      <w:pPr>
+        <w:rPr>
+          <w:lang w:val="en-GB"/>
+        </w:rPr>
+      </w:pPr>
+    </w:p>
+    <w:p>
+      <w:pPr>
+        <w:rPr>
+          <w:lang w:val="en-GB"/>
+        </w:rPr>
+      </w:pPr>
+    </w:p>
+    <w:p>
+      <w:pPr>
+        <w:rPr>
+          <w:lang w:val="en-GB"/>
+        </w:rPr>
+      </w:pPr>
+    </w:p>
+    <w:p>
+      <w:pPr>
+        <w:rPr>
+          <w:lang w:val="en-GB"/>
+        </w:rPr>
+      </w:pPr>
+    </w:p>
+    <w:p>
+      <w:pPr>
+        <w:rPr>
+          <w:lang w:val="en-GB"/>
+        </w:rPr>
+      </w:pPr>
+    </w:p>
+    <w:p>
+      <w:pPr>
+        <w:rPr>
+          <w:lang w:val="en-GB"/>
+        </w:rPr>
+      </w:pPr>
+    </w:p>
+    <w:p>
+      <w:pPr>
+        <w:rPr>
+          <w:lang w:val="en-GB"/>
+        </w:rPr>
+      </w:pPr>
+    </w:p>
+    <w:p>
+      <w:pPr>
+        <w:rPr>
+          <w:lang w:val="en-GB"/>
+        </w:rPr>
+      </w:pPr>
+    </w:p>
+    <w:p>
+      <w:pPr>
+        <w:rPr>
+          <w:lang w:val="en-GB"/>
+        </w:rPr>
+      </w:pPr>
+    </w:p>
+    <w:p>
+      <w:pPr>
+        <w:pStyle w:val="Heading1"/>
+      </w:pPr>
+      <w:bookmarkStart w:id="42" w:name="_Toc104141379"/>
       <w:r>
         <w:lastRenderedPageBreak/>
         <w:t>References</w:t>
       </w:r>
-      <w:bookmarkEnd w:id="41"/>
+      <w:bookmarkEnd w:id="42"/>
     </w:p>
     <w:p>
       <w:pPr>
@@ -10845,7 +10759,7 @@
         </w:rPr>
         <w:t xml:space="preserve"> at: </w:t>
       </w:r>
-      <w:hyperlink r:id="rId9" w:history="1">
+      <w:hyperlink r:id="rId10" w:history="1">
         <w:r>
           <w:rPr>
             <w:rStyle w:val="Hyperlink"/>
@@ -10940,7 +10854,7 @@
         </w:rPr>
         <w:t xml:space="preserve">Available at: </w:t>
       </w:r>
-      <w:hyperlink r:id="rId10" w:history="1">
+      <w:hyperlink r:id="rId11" w:history="1">
         <w:r>
           <w:rPr>
             <w:rStyle w:val="Hyperlink"/>
@@ -11013,7 +10927,7 @@
         </w:rPr>
         <w:t xml:space="preserve">Available at: </w:t>
       </w:r>
-      <w:hyperlink r:id="rId11" w:history="1">
+      <w:hyperlink r:id="rId12" w:history="1">
         <w:r>
           <w:rPr>
             <w:rStyle w:val="Hyperlink"/>
@@ -11096,7 +11010,7 @@
         </w:rPr>
         <w:t xml:space="preserve">Available at: </w:t>
       </w:r>
-      <w:hyperlink r:id="rId12" w:history="1">
+      <w:hyperlink r:id="rId13" w:history="1">
         <w:r>
           <w:rPr>
             <w:rStyle w:val="Hyperlink"/>
@@ -11163,7 +11077,7 @@
         </w:rPr>
         <w:t xml:space="preserve">Available at: </w:t>
       </w:r>
-      <w:hyperlink r:id="rId13" w:history="1">
+      <w:hyperlink r:id="rId14" w:history="1">
         <w:r>
           <w:rPr>
             <w:rStyle w:val="Hyperlink"/>
@@ -11230,7 +11144,7 @@
         </w:rPr>
         <w:t xml:space="preserve">Available at: </w:t>
       </w:r>
-      <w:hyperlink r:id="rId14" w:history="1">
+      <w:hyperlink r:id="rId15" w:history="1">
         <w:r>
           <w:rPr>
             <w:rStyle w:val="Hyperlink"/>
@@ -11294,7 +11208,7 @@
         </w:rPr>
         <w:t xml:space="preserve">Available at: </w:t>
       </w:r>
-      <w:hyperlink r:id="rId15" w:history="1">
+      <w:hyperlink r:id="rId16" w:history="1">
         <w:r>
           <w:rPr>
             <w:rStyle w:val="Hyperlink"/>
@@ -11367,7 +11281,7 @@
         </w:rPr>
         <w:t xml:space="preserve">Available at: </w:t>
       </w:r>
-      <w:hyperlink r:id="rId16" w:history="1">
+      <w:hyperlink r:id="rId17" w:history="1">
         <w:r>
           <w:rPr>
             <w:rStyle w:val="Hyperlink"/>
@@ -11436,7 +11350,7 @@
         </w:rPr>
         <w:t xml:space="preserve">Available at: </w:t>
       </w:r>
-      <w:hyperlink r:id="rId17" w:history="1">
+      <w:hyperlink r:id="rId18" w:history="1">
         <w:r>
           <w:rPr>
             <w:rStyle w:val="Hyperlink"/>
@@ -11491,7 +11405,7 @@
         </w:rPr>
         <w:t xml:space="preserve">Available at: </w:t>
       </w:r>
-      <w:hyperlink r:id="rId18" w:history="1">
+      <w:hyperlink r:id="rId19" w:history="1">
         <w:r>
           <w:rPr>
             <w:rStyle w:val="Hyperlink"/>
@@ -11566,7 +11480,7 @@
         </w:rPr>
         <w:t xml:space="preserve">Available at: </w:t>
       </w:r>
-      <w:hyperlink r:id="rId19" w:history="1">
+      <w:hyperlink r:id="rId20" w:history="1">
         <w:r>
           <w:rPr>
             <w:rStyle w:val="Hyperlink"/>
@@ -11635,7 +11549,7 @@
         </w:rPr>
         <w:t xml:space="preserve">Available at: </w:t>
       </w:r>
-      <w:hyperlink r:id="rId20" w:history="1">
+      <w:hyperlink r:id="rId21" w:history="1">
         <w:r>
           <w:rPr>
             <w:rStyle w:val="Hyperlink"/>
@@ -11688,7 +11602,7 @@
         </w:rPr>
         <w:t xml:space="preserve">Available at: </w:t>
       </w:r>
-      <w:hyperlink r:id="rId21" w:history="1">
+      <w:hyperlink r:id="rId22" w:history="1">
         <w:r>
           <w:rPr>
             <w:rStyle w:val="Hyperlink"/>
@@ -11735,7 +11649,7 @@
         </w:rPr>
         <w:t xml:space="preserve">Available at: </w:t>
       </w:r>
-      <w:hyperlink r:id="rId22" w:history="1">
+      <w:hyperlink r:id="rId23" w:history="1">
         <w:r>
           <w:rPr>
             <w:rStyle w:val="Hyperlink"/>
@@ -11788,7 +11702,7 @@
         </w:rPr>
         <w:t xml:space="preserve">Available at: </w:t>
       </w:r>
-      <w:hyperlink r:id="rId23" w:history="1">
+      <w:hyperlink r:id="rId24" w:history="1">
         <w:r>
           <w:rPr>
             <w:rStyle w:val="Hyperlink"/>
@@ -11848,7 +11762,7 @@
         </w:rPr>
         <w:t xml:space="preserve">Available at: </w:t>
       </w:r>
-      <w:hyperlink r:id="rId24" w:history="1">
+      <w:hyperlink r:id="rId25" w:history="1">
         <w:r>
           <w:rPr>
             <w:rStyle w:val="Hyperlink"/>
@@ -11909,7 +11823,7 @@
         </w:rPr>
         <w:t xml:space="preserve">Available at: </w:t>
       </w:r>
-      <w:hyperlink r:id="rId25" w:history="1">
+      <w:hyperlink r:id="rId26" w:history="1">
         <w:r>
           <w:rPr>
             <w:rStyle w:val="Hyperlink"/>
@@ -11976,7 +11890,7 @@
         </w:rPr>
         <w:t xml:space="preserve">Available at: </w:t>
       </w:r>
-      <w:hyperlink r:id="rId26" w:history="1">
+      <w:hyperlink r:id="rId27" w:history="1">
         <w:r>
           <w:rPr>
             <w:rStyle w:val="Hyperlink"/>
@@ -12029,7 +11943,7 @@
         </w:rPr>
         <w:t xml:space="preserve">Available at: </w:t>
       </w:r>
-      <w:hyperlink r:id="rId27" w:history="1">
+      <w:hyperlink r:id="rId28" w:history="1">
         <w:r>
           <w:rPr>
             <w:rStyle w:val="Hyperlink"/>
@@ -12090,7 +12004,7 @@
         </w:rPr>
         <w:t xml:space="preserve">Available at: </w:t>
       </w:r>
-      <w:hyperlink r:id="rId28" w:history="1">
+      <w:hyperlink r:id="rId29" w:history="1">
         <w:r>
           <w:rPr>
             <w:rStyle w:val="Hyperlink"/>
@@ -12143,7 +12057,7 @@
         </w:rPr>
         <w:t xml:space="preserve">Available at: </w:t>
       </w:r>
-      <w:hyperlink r:id="rId29" w:history="1">
+      <w:hyperlink r:id="rId30" w:history="1">
         <w:r>
           <w:rPr>
             <w:rStyle w:val="Hyperlink"/>
@@ -12218,7 +12132,7 @@
         </w:rPr>
         <w:t xml:space="preserve">Available at: </w:t>
       </w:r>
-      <w:hyperlink r:id="rId30" w:history="1">
+      <w:hyperlink r:id="rId31" w:history="1">
         <w:r>
           <w:rPr>
             <w:rStyle w:val="Hyperlink"/>
@@ -12265,7 +12179,7 @@
         </w:rPr>
         <w:t xml:space="preserve">Available at: </w:t>
       </w:r>
-      <w:hyperlink r:id="rId31" w:history="1">
+      <w:hyperlink r:id="rId32" w:history="1">
         <w:r>
           <w:rPr>
             <w:rStyle w:val="Hyperlink"/>
@@ -12340,7 +12254,7 @@
         </w:rPr>
         <w:t xml:space="preserve">Available at: </w:t>
       </w:r>
-      <w:hyperlink r:id="rId32" w:history="1">
+      <w:hyperlink r:id="rId33" w:history="1">
         <w:r>
           <w:rPr>
             <w:rStyle w:val="Hyperlink"/>
@@ -12374,7 +12288,7 @@
         </w:rPr>
         <w:t xml:space="preserve">Shier R. (2004), Mathematics Learning Support Centre, Statistics: 2.3 The Mann-Whitney U Test, Introduction, p.1., Available at: </w:t>
       </w:r>
-      <w:hyperlink r:id="rId33" w:history="1">
+      <w:hyperlink r:id="rId34" w:history="1">
         <w:r>
           <w:rPr>
             <w:rStyle w:val="Hyperlink"/>
@@ -12437,7 +12351,7 @@
         </w:rPr>
         <w:t xml:space="preserve"> to perform a Shapiro-Wilk test in Python, Available at: </w:t>
       </w:r>
-      <w:hyperlink r:id="rId34" w:history="1">
+      <w:hyperlink r:id="rId35" w:history="1">
         <w:r>
           <w:rPr>
             <w:rStyle w:val="Hyperlink"/>
@@ -12466,7 +12380,7 @@
         </w:rPr>
         <w:t xml:space="preserve">Hayes A. (2021), Investopedia, Wilcoxon test, Available at: </w:t>
       </w:r>
-      <w:hyperlink r:id="rId35" w:history="1">
+      <w:hyperlink r:id="rId36" w:history="1">
         <w:r>
           <w:rPr>
             <w:rStyle w:val="Hyperlink"/>
@@ -12509,7 +12423,7 @@
         </w:rPr>
         <w:t xml:space="preserve"> H. (2021), Analytics Vidhya, Rule-Based Sentiment Analysis in python, Available at: </w:t>
       </w:r>
-      <w:hyperlink r:id="rId36" w:history="1">
+      <w:hyperlink r:id="rId37" w:history="1">
         <w:r>
           <w:rPr>
             <w:rStyle w:val="Hyperlink"/>
@@ -12544,7 +12458,7 @@
         </w:rPr>
         <w:t xml:space="preserve">Brownlee J. (2017), Machine Learning Mastery, How to encode text data for machine learning with scikit-learn, Available at: </w:t>
       </w:r>
-      <w:hyperlink r:id="rId37" w:history="1">
+      <w:hyperlink r:id="rId38" w:history="1">
         <w:r>
           <w:rPr>
             <w:rStyle w:val="Hyperlink"/>
@@ -12579,7 +12493,7 @@
       <w:r>
         <w:t xml:space="preserve">, Available at: </w:t>
       </w:r>
-      <w:hyperlink r:id="rId38" w:history="1">
+      <w:hyperlink r:id="rId39" w:history="1">
         <w:r>
           <w:rPr>
             <w:rStyle w:val="Hyperlink"/>
@@ -12784,12 +12698,12 @@
       <w:pPr>
         <w:pStyle w:val="Heading1"/>
       </w:pPr>
-      <w:bookmarkStart w:id="42" w:name="_Toc104140643"/>
+      <w:bookmarkStart w:id="43" w:name="_Toc104141380"/>
       <w:r>
         <w:lastRenderedPageBreak/>
         <w:t>Appendix</w:t>
       </w:r>
-      <w:bookmarkEnd w:id="42"/>
+      <w:bookmarkEnd w:id="43"/>
     </w:p>
     <w:p>
       <w:pPr>
@@ -12802,11 +12716,11 @@
       <w:pPr>
         <w:pStyle w:val="Heading2"/>
       </w:pPr>
-      <w:bookmarkStart w:id="43" w:name="_Toc104140644"/>
+      <w:bookmarkStart w:id="44" w:name="_Toc104141381"/>
       <w:r>
         <w:t>Figures</w:t>
       </w:r>
-      <w:bookmarkEnd w:id="43"/>
+      <w:bookmarkEnd w:id="44"/>
     </w:p>
     <w:p>
       <w:pPr>
@@ -12840,7 +12754,7 @@
                     <pic:cNvPicPr/>
                   </pic:nvPicPr>
                   <pic:blipFill>
-                    <a:blip r:embed="rId39"/>
+                    <a:blip r:embed="rId40"/>
                     <a:stretch>
                       <a:fillRect/>
                     </a:stretch>
@@ -12865,38 +12779,25 @@
       <w:pPr>
         <w:pStyle w:val="Caption"/>
       </w:pPr>
-      <w:bookmarkStart w:id="44" w:name="_Ref103935405"/>
+      <w:bookmarkStart w:id="45" w:name="_Ref103935405"/>
       <w:r>
         <w:t xml:space="preserve">Figure </w:t>
       </w:r>
-      <w:r>
-        <w:fldChar w:fldCharType="begin"/>
-      </w:r>
-      <w:r>
-        <w:instrText xml:space="preserve"> SEQ Figure \* ARABIC </w:instrText>
-      </w:r>
-      <w:r>
-        <w:fldChar w:fldCharType="separate"/>
-      </w:r>
-      <w:r>
-        <w:rPr>
-          <w:noProof/>
-        </w:rPr>
-        <w:t>2</w:t>
-      </w:r>
-      <w:r>
-        <w:rPr>
-          <w:noProof/>
-        </w:rPr>
-        <w:fldChar w:fldCharType="end"/>
-      </w:r>
+      <w:fldSimple w:instr=" SEQ Figure \* ARABIC ">
+        <w:r>
+          <w:rPr>
+            <w:noProof/>
+          </w:rPr>
+          <w:t>2</w:t>
+        </w:r>
+      </w:fldSimple>
       <w:r>
         <w:t xml:space="preserve"> </w:t>
       </w:r>
       <w:r>
         <w:t>Boxplot for outlier detection</w:t>
       </w:r>
-      <w:bookmarkEnd w:id="44"/>
+      <w:bookmarkEnd w:id="45"/>
     </w:p>
     <w:p>
       <w:pPr>
@@ -12920,86 +12821,6 @@
                 <pic:pic xmlns:pic="http://schemas.openxmlformats.org/drawingml/2006/picture">
                   <pic:nvPicPr>
                     <pic:cNvPr id="4" name="Picture 4" descr="Chart, line chart&#10;&#10;Description automatically generated"/>
-                    <pic:cNvPicPr/>
-                  </pic:nvPicPr>
-                  <pic:blipFill>
-                    <a:blip r:embed="rId40"/>
-                    <a:stretch>
-                      <a:fillRect/>
-                    </a:stretch>
-                  </pic:blipFill>
-                  <pic:spPr>
-                    <a:xfrm>
-                      <a:off x="0" y="0"/>
-                      <a:ext cx="5731510" cy="2865755"/>
-                    </a:xfrm>
-                    <a:prstGeom prst="rect">
-                      <a:avLst/>
-                    </a:prstGeom>
-                  </pic:spPr>
-                </pic:pic>
-              </a:graphicData>
-            </a:graphic>
-          </wp:inline>
-        </w:drawing>
-      </w:r>
-    </w:p>
-    <w:p>
-      <w:pPr>
-        <w:pStyle w:val="Caption"/>
-      </w:pPr>
-      <w:bookmarkStart w:id="45" w:name="_Ref103940433"/>
-      <w:r>
-        <w:t xml:space="preserve">Figure </w:t>
-      </w:r>
-      <w:r>
-        <w:fldChar w:fldCharType="begin"/>
-      </w:r>
-      <w:r>
-        <w:instrText xml:space="preserve"> SEQ Figure \* ARABIC </w:instrText>
-      </w:r>
-      <w:r>
-        <w:fldChar w:fldCharType="separate"/>
-      </w:r>
-      <w:r>
-        <w:rPr>
-          <w:noProof/>
-        </w:rPr>
-        <w:t>3</w:t>
-      </w:r>
-      <w:r>
-        <w:rPr>
-          <w:noProof/>
-        </w:rPr>
-        <w:fldChar w:fldCharType="end"/>
-      </w:r>
-      <w:r>
-        <w:t xml:space="preserve"> Scatter plot for Export Quality Index vs. Export Value Index</w:t>
-      </w:r>
-      <w:bookmarkEnd w:id="45"/>
-    </w:p>
-    <w:p/>
-    <w:p>
-      <w:pPr>
-        <w:keepNext/>
-      </w:pPr>
-      <w:r>
-        <w:rPr>
-          <w:noProof/>
-        </w:rPr>
-        <w:drawing>
-          <wp:inline distT="0" distB="0" distL="0" distR="0" wp14:anchorId="730DE6FB" wp14:editId="5110840C">
-            <wp:extent cx="5731510" cy="2865755"/>
-            <wp:effectExtent l="0" t="0" r="0" b="4445"/>
-            <wp:docPr id="5" name="Picture 5" descr="Chart&#10;&#10;Description automatically generated"/>
-            <wp:cNvGraphicFramePr>
-              <a:graphicFrameLocks xmlns:a="http://schemas.openxmlformats.org/drawingml/2006/main" noChangeAspect="1"/>
-            </wp:cNvGraphicFramePr>
-            <a:graphic xmlns:a="http://schemas.openxmlformats.org/drawingml/2006/main">
-              <a:graphicData uri="http://schemas.openxmlformats.org/drawingml/2006/picture">
-                <pic:pic xmlns:pic="http://schemas.openxmlformats.org/drawingml/2006/picture">
-                  <pic:nvPicPr>
-                    <pic:cNvPr id="5" name="Picture 5" descr="Chart&#10;&#10;Description automatically generated"/>
                     <pic:cNvPicPr/>
                   </pic:nvPicPr>
                   <pic:blipFill>
@@ -13028,35 +12849,89 @@
       <w:pPr>
         <w:pStyle w:val="Caption"/>
       </w:pPr>
-      <w:bookmarkStart w:id="46" w:name="_Ref103940483"/>
+      <w:bookmarkStart w:id="46" w:name="_Ref103940433"/>
       <w:r>
         <w:t xml:space="preserve">Figure </w:t>
       </w:r>
-      <w:r>
-        <w:fldChar w:fldCharType="begin"/>
-      </w:r>
-      <w:r>
-        <w:instrText xml:space="preserve"> SEQ Figure \* ARABIC </w:instrText>
-      </w:r>
-      <w:r>
-        <w:fldChar w:fldCharType="separate"/>
-      </w:r>
+      <w:fldSimple w:instr=" SEQ Figure \* ARABIC ">
+        <w:r>
+          <w:rPr>
+            <w:noProof/>
+          </w:rPr>
+          <w:t>3</w:t>
+        </w:r>
+      </w:fldSimple>
+      <w:r>
+        <w:t xml:space="preserve"> Scatter plot for Export Quality Index vs. Export Value Index</w:t>
+      </w:r>
+      <w:bookmarkEnd w:id="46"/>
+    </w:p>
+    <w:p/>
+    <w:p>
+      <w:pPr>
+        <w:keepNext/>
+      </w:pPr>
       <w:r>
         <w:rPr>
           <w:noProof/>
         </w:rPr>
-        <w:t>4</w:t>
-      </w:r>
-      <w:r>
-        <w:rPr>
-          <w:noProof/>
-        </w:rPr>
-        <w:fldChar w:fldCharType="end"/>
-      </w:r>
+        <w:drawing>
+          <wp:inline distT="0" distB="0" distL="0" distR="0" wp14:anchorId="730DE6FB" wp14:editId="5110840C">
+            <wp:extent cx="5731510" cy="2865755"/>
+            <wp:effectExtent l="0" t="0" r="0" b="4445"/>
+            <wp:docPr id="5" name="Picture 5" descr="Chart&#10;&#10;Description automatically generated"/>
+            <wp:cNvGraphicFramePr>
+              <a:graphicFrameLocks xmlns:a="http://schemas.openxmlformats.org/drawingml/2006/main" noChangeAspect="1"/>
+            </wp:cNvGraphicFramePr>
+            <a:graphic xmlns:a="http://schemas.openxmlformats.org/drawingml/2006/main">
+              <a:graphicData uri="http://schemas.openxmlformats.org/drawingml/2006/picture">
+                <pic:pic xmlns:pic="http://schemas.openxmlformats.org/drawingml/2006/picture">
+                  <pic:nvPicPr>
+                    <pic:cNvPr id="5" name="Picture 5" descr="Chart&#10;&#10;Description automatically generated"/>
+                    <pic:cNvPicPr/>
+                  </pic:nvPicPr>
+                  <pic:blipFill>
+                    <a:blip r:embed="rId42"/>
+                    <a:stretch>
+                      <a:fillRect/>
+                    </a:stretch>
+                  </pic:blipFill>
+                  <pic:spPr>
+                    <a:xfrm>
+                      <a:off x="0" y="0"/>
+                      <a:ext cx="5731510" cy="2865755"/>
+                    </a:xfrm>
+                    <a:prstGeom prst="rect">
+                      <a:avLst/>
+                    </a:prstGeom>
+                  </pic:spPr>
+                </pic:pic>
+              </a:graphicData>
+            </a:graphic>
+          </wp:inline>
+        </w:drawing>
+      </w:r>
+    </w:p>
+    <w:p>
+      <w:pPr>
+        <w:pStyle w:val="Caption"/>
+      </w:pPr>
+      <w:bookmarkStart w:id="47" w:name="_Ref103940483"/>
+      <w:r>
+        <w:t xml:space="preserve">Figure </w:t>
+      </w:r>
+      <w:fldSimple w:instr=" SEQ Figure \* ARABIC ">
+        <w:r>
+          <w:rPr>
+            <w:noProof/>
+          </w:rPr>
+          <w:t>4</w:t>
+        </w:r>
+      </w:fldSimple>
       <w:r>
         <w:t xml:space="preserve"> Scatter plot for Export Value Base   Quantity vs. Value Base Price</w:t>
       </w:r>
-      <w:bookmarkEnd w:id="46"/>
+      <w:bookmarkEnd w:id="47"/>
     </w:p>
     <w:p/>
     <w:p>
@@ -13084,7 +12959,7 @@
                     <pic:cNvPicPr/>
                   </pic:nvPicPr>
                   <pic:blipFill>
-                    <a:blip r:embed="rId42"/>
+                    <a:blip r:embed="rId43"/>
                     <a:stretch>
                       <a:fillRect/>
                     </a:stretch>
@@ -13109,35 +12984,22 @@
       <w:pPr>
         <w:pStyle w:val="Caption"/>
       </w:pPr>
-      <w:bookmarkStart w:id="47" w:name="_Ref103943232"/>
+      <w:bookmarkStart w:id="48" w:name="_Ref103943232"/>
       <w:r>
         <w:t xml:space="preserve">Figure </w:t>
       </w:r>
-      <w:r>
-        <w:fldChar w:fldCharType="begin"/>
-      </w:r>
-      <w:r>
-        <w:instrText xml:space="preserve"> SEQ Figure \* ARABIC </w:instrText>
-      </w:r>
-      <w:r>
-        <w:fldChar w:fldCharType="separate"/>
-      </w:r>
-      <w:r>
-        <w:rPr>
-          <w:noProof/>
-        </w:rPr>
-        <w:t>5</w:t>
-      </w:r>
-      <w:r>
-        <w:rPr>
-          <w:noProof/>
-        </w:rPr>
-        <w:fldChar w:fldCharType="end"/>
-      </w:r>
+      <w:fldSimple w:instr=" SEQ Figure \* ARABIC ">
+        <w:r>
+          <w:rPr>
+            <w:noProof/>
+          </w:rPr>
+          <w:t>5</w:t>
+        </w:r>
+      </w:fldSimple>
       <w:r>
         <w:t xml:space="preserve"> Distribution of Livestock by countries</w:t>
       </w:r>
-      <w:bookmarkEnd w:id="47"/>
+      <w:bookmarkEnd w:id="48"/>
     </w:p>
     <w:p/>
     <w:p>
@@ -13164,7 +13026,7 @@
                     <pic:cNvPicPr/>
                   </pic:nvPicPr>
                   <pic:blipFill>
-                    <a:blip r:embed="rId43">
+                    <a:blip r:embed="rId44">
                       <a:extLst>
                         <a:ext uri="{28A0092B-C50C-407E-A947-70E740481C1C}">
                           <a14:useLocalDpi xmlns:a14="http://schemas.microsoft.com/office/drawing/2010/main" val="0"/>
@@ -13195,35 +13057,22 @@
       <w:pPr>
         <w:pStyle w:val="Caption"/>
       </w:pPr>
-      <w:bookmarkStart w:id="48" w:name="_Ref103945246"/>
+      <w:bookmarkStart w:id="49" w:name="_Ref103945246"/>
       <w:r>
         <w:t xml:space="preserve">Figure </w:t>
       </w:r>
-      <w:r>
-        <w:fldChar w:fldCharType="begin"/>
-      </w:r>
-      <w:r>
-        <w:instrText xml:space="preserve"> SEQ Figure \* ARABIC </w:instrText>
-      </w:r>
-      <w:r>
-        <w:fldChar w:fldCharType="separate"/>
-      </w:r>
-      <w:r>
-        <w:rPr>
-          <w:noProof/>
-        </w:rPr>
-        <w:t>6</w:t>
-      </w:r>
-      <w:r>
-        <w:rPr>
-          <w:noProof/>
-        </w:rPr>
-        <w:fldChar w:fldCharType="end"/>
-      </w:r>
+      <w:fldSimple w:instr=" SEQ Figure \* ARABIC ">
+        <w:r>
+          <w:rPr>
+            <w:noProof/>
+          </w:rPr>
+          <w:t>6</w:t>
+        </w:r>
+      </w:fldSimple>
       <w:r>
         <w:t xml:space="preserve"> Scatter plot with Dashboard for numeric features</w:t>
       </w:r>
-      <w:bookmarkEnd w:id="48"/>
+      <w:bookmarkEnd w:id="49"/>
     </w:p>
     <w:p>
       <w:pPr>
@@ -13250,7 +13099,7 @@
                     <pic:cNvPicPr/>
                   </pic:nvPicPr>
                   <pic:blipFill>
-                    <a:blip r:embed="rId44">
+                    <a:blip r:embed="rId45">
                       <a:extLst>
                         <a:ext uri="{28A0092B-C50C-407E-A947-70E740481C1C}">
                           <a14:useLocalDpi xmlns:a14="http://schemas.microsoft.com/office/drawing/2010/main" val="0"/>
@@ -13281,31 +13130,18 @@
       <w:pPr>
         <w:pStyle w:val="Caption"/>
       </w:pPr>
-      <w:bookmarkStart w:id="49" w:name="_Ref103947699"/>
+      <w:bookmarkStart w:id="50" w:name="_Ref103947699"/>
       <w:r>
         <w:t xml:space="preserve">Figure </w:t>
       </w:r>
-      <w:r>
-        <w:fldChar w:fldCharType="begin"/>
-      </w:r>
-      <w:r>
-        <w:instrText xml:space="preserve"> SEQ Figure \* ARABIC </w:instrText>
-      </w:r>
-      <w:r>
-        <w:fldChar w:fldCharType="separate"/>
-      </w:r>
-      <w:r>
-        <w:rPr>
-          <w:noProof/>
-        </w:rPr>
-        <w:t>7</w:t>
-      </w:r>
-      <w:r>
-        <w:rPr>
-          <w:noProof/>
-        </w:rPr>
-        <w:fldChar w:fldCharType="end"/>
-      </w:r>
+      <w:fldSimple w:instr=" SEQ Figure \* ARABIC ">
+        <w:r>
+          <w:rPr>
+            <w:noProof/>
+          </w:rPr>
+          <w:t>7</w:t>
+        </w:r>
+      </w:fldSimple>
       <w:r>
         <w:t xml:space="preserve"> Dashboard for </w:t>
       </w:r>
@@ -13313,7 +13149,7 @@
       <w:r>
         <w:t>barchart</w:t>
       </w:r>
-      <w:bookmarkEnd w:id="49"/>
+      <w:bookmarkEnd w:id="50"/>
       <w:proofErr w:type="spellEnd"/>
     </w:p>
     <w:p>
@@ -13340,7 +13176,7 @@
                     <pic:cNvPicPr/>
                   </pic:nvPicPr>
                   <pic:blipFill>
-                    <a:blip r:embed="rId45">
+                    <a:blip r:embed="rId46">
                       <a:extLst>
                         <a:ext uri="{28A0092B-C50C-407E-A947-70E740481C1C}">
                           <a14:useLocalDpi xmlns:a14="http://schemas.microsoft.com/office/drawing/2010/main" val="0"/>
@@ -13371,22 +13207,35 @@
       <w:pPr>
         <w:pStyle w:val="Caption"/>
       </w:pPr>
-      <w:bookmarkStart w:id="50" w:name="_Ref104119363"/>
+      <w:bookmarkStart w:id="51" w:name="_Ref104119363"/>
       <w:r>
         <w:t xml:space="preserve">Figure </w:t>
       </w:r>
-      <w:fldSimple w:instr=" SEQ Figure \* ARABIC ">
-        <w:r>
-          <w:rPr>
-            <w:noProof/>
-          </w:rPr>
-          <w:t>8</w:t>
-        </w:r>
-      </w:fldSimple>
+      <w:r>
+        <w:fldChar w:fldCharType="begin"/>
+      </w:r>
+      <w:r>
+        <w:instrText xml:space="preserve"> SEQ Figure \* ARABIC </w:instrText>
+      </w:r>
+      <w:r>
+        <w:fldChar w:fldCharType="separate"/>
+      </w:r>
+      <w:r>
+        <w:rPr>
+          <w:noProof/>
+        </w:rPr>
+        <w:t>8</w:t>
+      </w:r>
+      <w:r>
+        <w:rPr>
+          <w:noProof/>
+        </w:rPr>
+        <w:fldChar w:fldCharType="end"/>
+      </w:r>
       <w:r>
         <w:t xml:space="preserve"> MLA comparison before hyperparameter tuning</w:t>
       </w:r>
-      <w:bookmarkEnd w:id="50"/>
+      <w:bookmarkEnd w:id="51"/>
     </w:p>
     <w:p/>
     <w:p>
@@ -13414,7 +13263,7 @@
                     <pic:cNvPicPr/>
                   </pic:nvPicPr>
                   <pic:blipFill>
-                    <a:blip r:embed="rId46">
+                    <a:blip r:embed="rId47">
                       <a:extLst>
                         <a:ext uri="{28A0092B-C50C-407E-A947-70E740481C1C}">
                           <a14:useLocalDpi xmlns:a14="http://schemas.microsoft.com/office/drawing/2010/main" val="0"/>
@@ -13445,22 +13294,35 @@
       <w:pPr>
         <w:pStyle w:val="Caption"/>
       </w:pPr>
-      <w:bookmarkStart w:id="51" w:name="_Ref104119376"/>
+      <w:bookmarkStart w:id="52" w:name="_Ref104119376"/>
       <w:r>
         <w:t xml:space="preserve">Figure </w:t>
       </w:r>
-      <w:fldSimple w:instr=" SEQ Figure \* ARABIC ">
-        <w:r>
-          <w:rPr>
-            <w:noProof/>
-          </w:rPr>
-          <w:t>9</w:t>
-        </w:r>
-      </w:fldSimple>
+      <w:r>
+        <w:fldChar w:fldCharType="begin"/>
+      </w:r>
+      <w:r>
+        <w:instrText xml:space="preserve"> SEQ Figure \* ARABIC </w:instrText>
+      </w:r>
+      <w:r>
+        <w:fldChar w:fldCharType="separate"/>
+      </w:r>
+      <w:r>
+        <w:rPr>
+          <w:noProof/>
+        </w:rPr>
+        <w:t>9</w:t>
+      </w:r>
+      <w:r>
+        <w:rPr>
+          <w:noProof/>
+        </w:rPr>
+        <w:fldChar w:fldCharType="end"/>
+      </w:r>
       <w:r>
         <w:t xml:space="preserve"> MLA comparison after hyperparameter tuning</w:t>
       </w:r>
-      <w:bookmarkEnd w:id="51"/>
+      <w:bookmarkEnd w:id="52"/>
     </w:p>
     <w:p/>
     <w:p/>
@@ -13468,11 +13330,11 @@
       <w:pPr>
         <w:pStyle w:val="Heading2"/>
       </w:pPr>
-      <w:bookmarkStart w:id="52" w:name="_Toc104140645"/>
+      <w:bookmarkStart w:id="53" w:name="_Toc104141382"/>
       <w:r>
         <w:t>Tables</w:t>
       </w:r>
-      <w:bookmarkEnd w:id="52"/>
+      <w:bookmarkEnd w:id="53"/>
       <w:r>
         <w:t xml:space="preserve"> </w:t>
       </w:r>
@@ -13503,7 +13365,7 @@
                     <pic:cNvPicPr/>
                   </pic:nvPicPr>
                   <pic:blipFill>
-                    <a:blip r:embed="rId47">
+                    <a:blip r:embed="rId48">
                       <a:extLst>
                         <a:ext uri="{28A0092B-C50C-407E-A947-70E740481C1C}">
                           <a14:useLocalDpi xmlns:a14="http://schemas.microsoft.com/office/drawing/2010/main" val="0"/>
@@ -13537,35 +13399,22 @@
           <w:lang w:val="en-GB"/>
         </w:rPr>
       </w:pPr>
-      <w:bookmarkStart w:id="53" w:name="_Ref103936250"/>
+      <w:bookmarkStart w:id="54" w:name="_Ref103936250"/>
       <w:r>
         <w:t xml:space="preserve">Table </w:t>
       </w:r>
-      <w:r>
-        <w:fldChar w:fldCharType="begin"/>
-      </w:r>
-      <w:r>
-        <w:instrText xml:space="preserve"> SEQ Table \* ARABIC </w:instrText>
-      </w:r>
-      <w:r>
-        <w:fldChar w:fldCharType="separate"/>
-      </w:r>
-      <w:r>
-        <w:rPr>
-          <w:noProof/>
-        </w:rPr>
-        <w:t>1</w:t>
-      </w:r>
-      <w:r>
-        <w:rPr>
-          <w:noProof/>
-        </w:rPr>
-        <w:fldChar w:fldCharType="end"/>
-      </w:r>
+      <w:fldSimple w:instr=" SEQ Table \* ARABIC ">
+        <w:r>
+          <w:rPr>
+            <w:noProof/>
+          </w:rPr>
+          <w:t>1</w:t>
+        </w:r>
+      </w:fldSimple>
       <w:r>
         <w:t xml:space="preserve"> Correlation strength guidance</w:t>
       </w:r>
-      <w:bookmarkEnd w:id="53"/>
+      <w:bookmarkEnd w:id="54"/>
     </w:p>
     <w:p>
       <w:pPr>
@@ -13600,7 +13449,7 @@
                     <pic:cNvPicPr/>
                   </pic:nvPicPr>
                   <pic:blipFill>
-                    <a:blip r:embed="rId48">
+                    <a:blip r:embed="rId49">
                       <a:extLst>
                         <a:ext uri="{28A0092B-C50C-407E-A947-70E740481C1C}">
                           <a14:useLocalDpi xmlns:a14="http://schemas.microsoft.com/office/drawing/2010/main" val="0"/>
@@ -13631,22 +13480,35 @@
       <w:pPr>
         <w:pStyle w:val="Caption"/>
       </w:pPr>
-      <w:bookmarkStart w:id="54" w:name="_Ref104022988"/>
+      <w:bookmarkStart w:id="55" w:name="_Ref104022988"/>
       <w:r>
         <w:t xml:space="preserve">Table </w:t>
       </w:r>
-      <w:fldSimple w:instr=" SEQ Table \* ARABIC ">
-        <w:r>
-          <w:rPr>
-            <w:noProof/>
-          </w:rPr>
-          <w:t>2</w:t>
-        </w:r>
-      </w:fldSimple>
+      <w:r>
+        <w:fldChar w:fldCharType="begin"/>
+      </w:r>
+      <w:r>
+        <w:instrText xml:space="preserve"> SEQ Table \* ARABIC </w:instrText>
+      </w:r>
+      <w:r>
+        <w:fldChar w:fldCharType="separate"/>
+      </w:r>
+      <w:r>
+        <w:rPr>
+          <w:noProof/>
+        </w:rPr>
+        <w:t>2</w:t>
+      </w:r>
+      <w:r>
+        <w:rPr>
+          <w:noProof/>
+        </w:rPr>
+        <w:fldChar w:fldCharType="end"/>
+      </w:r>
       <w:r>
         <w:t xml:space="preserve"> Covariance test for numeric feature</w:t>
       </w:r>
-      <w:bookmarkEnd w:id="54"/>
+      <w:bookmarkEnd w:id="55"/>
       <w:r>
         <w:t>s</w:t>
       </w:r>
@@ -13675,7 +13537,7 @@
                     <pic:cNvPicPr/>
                   </pic:nvPicPr>
                   <pic:blipFill>
-                    <a:blip r:embed="rId49">
+                    <a:blip r:embed="rId50">
                       <a:extLst>
                         <a:ext uri="{28A0092B-C50C-407E-A947-70E740481C1C}">
                           <a14:useLocalDpi xmlns:a14="http://schemas.microsoft.com/office/drawing/2010/main" val="0"/>
@@ -13706,22 +13568,35 @@
       <w:pPr>
         <w:pStyle w:val="Caption"/>
       </w:pPr>
-      <w:bookmarkStart w:id="55" w:name="_Ref104024477"/>
+      <w:bookmarkStart w:id="56" w:name="_Ref104024477"/>
       <w:r>
         <w:t xml:space="preserve">Table </w:t>
       </w:r>
-      <w:fldSimple w:instr=" SEQ Table \* ARABIC ">
-        <w:r>
-          <w:rPr>
-            <w:noProof/>
-          </w:rPr>
-          <w:t>3</w:t>
-        </w:r>
-      </w:fldSimple>
+      <w:r>
+        <w:fldChar w:fldCharType="begin"/>
+      </w:r>
+      <w:r>
+        <w:instrText xml:space="preserve"> SEQ Table \* ARABIC </w:instrText>
+      </w:r>
+      <w:r>
+        <w:fldChar w:fldCharType="separate"/>
+      </w:r>
+      <w:r>
+        <w:rPr>
+          <w:noProof/>
+        </w:rPr>
+        <w:t>3</w:t>
+      </w:r>
+      <w:r>
+        <w:rPr>
+          <w:noProof/>
+        </w:rPr>
+        <w:fldChar w:fldCharType="end"/>
+      </w:r>
       <w:r>
         <w:t xml:space="preserve"> Statistical summary for numeric features</w:t>
       </w:r>
-      <w:bookmarkEnd w:id="55"/>
+      <w:bookmarkEnd w:id="56"/>
       <w:r>
         <w:t xml:space="preserve"> </w:t>
       </w:r>
@@ -13751,7 +13626,7 @@
                     <pic:cNvPicPr/>
                   </pic:nvPicPr>
                   <pic:blipFill>
-                    <a:blip r:embed="rId50">
+                    <a:blip r:embed="rId51">
                       <a:extLst>
                         <a:ext uri="{28A0092B-C50C-407E-A947-70E740481C1C}">
                           <a14:useLocalDpi xmlns:a14="http://schemas.microsoft.com/office/drawing/2010/main" val="0"/>
@@ -13782,22 +13657,35 @@
       <w:pPr>
         <w:pStyle w:val="Caption"/>
       </w:pPr>
-      <w:bookmarkStart w:id="56" w:name="_Ref104112582"/>
+      <w:bookmarkStart w:id="57" w:name="_Ref104112582"/>
       <w:r>
         <w:t xml:space="preserve">Table </w:t>
       </w:r>
-      <w:fldSimple w:instr=" SEQ Table \* ARABIC ">
-        <w:r>
-          <w:rPr>
-            <w:noProof/>
-          </w:rPr>
-          <w:t>4</w:t>
-        </w:r>
-      </w:fldSimple>
+      <w:r>
+        <w:fldChar w:fldCharType="begin"/>
+      </w:r>
+      <w:r>
+        <w:instrText xml:space="preserve"> SEQ Table \* ARABIC </w:instrText>
+      </w:r>
+      <w:r>
+        <w:fldChar w:fldCharType="separate"/>
+      </w:r>
+      <w:r>
+        <w:rPr>
+          <w:noProof/>
+        </w:rPr>
+        <w:t>4</w:t>
+      </w:r>
+      <w:r>
+        <w:rPr>
+          <w:noProof/>
+        </w:rPr>
+        <w:fldChar w:fldCharType="end"/>
+      </w:r>
       <w:r>
         <w:t xml:space="preserve"> Normalized and encoded dataset</w:t>
       </w:r>
-      <w:bookmarkEnd w:id="56"/>
+      <w:bookmarkEnd w:id="57"/>
     </w:p>
     <w:p>
       <w:pPr>
@@ -13829,7 +13717,7 @@
                     <pic:cNvPicPr/>
                   </pic:nvPicPr>
                   <pic:blipFill>
-                    <a:blip r:embed="rId51">
+                    <a:blip r:embed="rId52">
                       <a:extLst>
                         <a:ext uri="{28A0092B-C50C-407E-A947-70E740481C1C}">
                           <a14:useLocalDpi xmlns:a14="http://schemas.microsoft.com/office/drawing/2010/main" val="0"/>
@@ -13860,22 +13748,35 @@
       <w:pPr>
         <w:pStyle w:val="Caption"/>
       </w:pPr>
-      <w:bookmarkStart w:id="57" w:name="_Ref104133587"/>
+      <w:bookmarkStart w:id="58" w:name="_Ref104133587"/>
       <w:r>
         <w:t xml:space="preserve">Table </w:t>
       </w:r>
-      <w:fldSimple w:instr=" SEQ Table \* ARABIC ">
-        <w:r>
-          <w:rPr>
-            <w:noProof/>
-          </w:rPr>
-          <w:t>5</w:t>
-        </w:r>
-      </w:fldSimple>
+      <w:r>
+        <w:fldChar w:fldCharType="begin"/>
+      </w:r>
+      <w:r>
+        <w:instrText xml:space="preserve"> SEQ Table \* ARABIC </w:instrText>
+      </w:r>
+      <w:r>
+        <w:fldChar w:fldCharType="separate"/>
+      </w:r>
+      <w:r>
+        <w:rPr>
+          <w:noProof/>
+        </w:rPr>
+        <w:t>5</w:t>
+      </w:r>
+      <w:r>
+        <w:rPr>
+          <w:noProof/>
+        </w:rPr>
+        <w:fldChar w:fldCharType="end"/>
+      </w:r>
       <w:r>
         <w:t xml:space="preserve"> Pre-processed dataset for ML</w:t>
       </w:r>
-      <w:bookmarkEnd w:id="57"/>
+      <w:bookmarkEnd w:id="58"/>
     </w:p>
     <w:sectPr>
       <w:pgSz w:w="11906" w:h="16838"/>
@@ -14341,25 +14242,7 @@
           <w:szCs w:val="20"/>
           <w:lang w:val="en-GB" w:eastAsia="en-US"/>
         </w:rPr>
-        <w:t xml:space="preserve"> Shier R. (2004), Mathematics Learning Support Centre, </w:t>
-      </w:r>
-      <w:r>
-        <w:rPr>
-          <w:rFonts w:asciiTheme="minorHAnsi" w:eastAsiaTheme="minorHAnsi" w:hAnsiTheme="minorHAnsi" w:cstheme="minorBidi"/>
-          <w:sz w:val="20"/>
-          <w:szCs w:val="20"/>
-          <w:lang w:val="en-GB" w:eastAsia="en-US"/>
-        </w:rPr>
-        <w:t>Statistics: 2.3 The Mann-Whitney U Test</w:t>
-      </w:r>
-      <w:r>
-        <w:rPr>
-          <w:rFonts w:asciiTheme="minorHAnsi" w:eastAsiaTheme="minorHAnsi" w:hAnsiTheme="minorHAnsi" w:cstheme="minorBidi"/>
-          <w:sz w:val="20"/>
-          <w:szCs w:val="20"/>
-          <w:lang w:val="en-GB" w:eastAsia="en-US"/>
-        </w:rPr>
-        <w:t xml:space="preserve">, Introduction, p.1., Available at: </w:t>
+        <w:t xml:space="preserve"> Shier R. (2004), Mathematics Learning Support Centre, Statistics: 2.3 The Mann-Whitney U Test, Introduction, p.1., Available at: </w:t>
       </w:r>
       <w:hyperlink r:id="rId6" w:history="1">
         <w:r>
